--- a/2017/Октябрь/02.10/Любас  ВФ.docx
+++ b/2017/Октябрь/02.10/Любас  ВФ.docx
@@ -8,11 +8,15 @@
         <w:ind w:left="-567" w:right="-58"/>
         <w:rPr>
           <w:b w:val="0"/>
+          <w:sz w:val="24"/>
+          <w:szCs w:val="24"/>
         </w:rPr>
       </w:pPr>
       <w:r>
         <w:rPr>
           <w:b w:val="0"/>
+          <w:sz w:val="24"/>
+          <w:szCs w:val="24"/>
         </w:rPr>
         <w:t>Выписной эпикриз</w:t>
       </w:r>
@@ -23,15 +27,29 @@
         <w:ind w:left="-567"/>
         <w:rPr>
           <w:b/>
+          <w:sz w:val="24"/>
+          <w:szCs w:val="24"/>
         </w:rPr>
       </w:pPr>
       <w:r>
+        <w:rPr>
+          <w:sz w:val="24"/>
+          <w:szCs w:val="24"/>
+        </w:rPr>
         <w:t xml:space="preserve">Из истории болезни № </w:t>
       </w:r>
       <w:r>
+        <w:rPr>
+          <w:sz w:val="24"/>
+          <w:szCs w:val="24"/>
+        </w:rPr>
         <w:t xml:space="preserve"> </w:t>
       </w:r>
       <w:r>
+        <w:rPr>
+          <w:sz w:val="24"/>
+          <w:szCs w:val="24"/>
+        </w:rPr>
         <w:t>1308</w:t>
       </w:r>
     </w:p>
@@ -39,19 +57,39 @@
       <w:pPr>
         <w:pStyle w:val="5"/>
         <w:ind w:left="-567"/>
+        <w:rPr>
+          <w:sz w:val="24"/>
+          <w:szCs w:val="24"/>
+        </w:rPr>
       </w:pPr>
       <w:r>
+        <w:rPr>
+          <w:sz w:val="24"/>
+          <w:szCs w:val="24"/>
+        </w:rPr>
         <w:t xml:space="preserve">Ф.И.О: </w:t>
       </w:r>
       <w:proofErr w:type="spellStart"/>
       <w:r>
+        <w:rPr>
+          <w:sz w:val="24"/>
+          <w:szCs w:val="24"/>
+        </w:rPr>
         <w:t>Любас</w:t>
       </w:r>
       <w:proofErr w:type="spellEnd"/>
       <w:r>
+        <w:rPr>
+          <w:sz w:val="24"/>
+          <w:szCs w:val="24"/>
+        </w:rPr>
         <w:t xml:space="preserve"> Валентин </w:t>
       </w:r>
       <w:r>
+        <w:rPr>
+          <w:sz w:val="24"/>
+          <w:szCs w:val="24"/>
+        </w:rPr>
         <w:t>Федорович</w:t>
       </w:r>
     </w:p>
@@ -60,61 +98,50 @@
         <w:ind w:left="-567"/>
         <w:jc w:val="both"/>
         <w:rPr>
-          <w:sz w:val="28"/>
-          <w:szCs w:val="20"/>
           <w:lang w:val="ru-RU"/>
         </w:rPr>
       </w:pPr>
       <w:r>
         <w:rPr>
-          <w:sz w:val="28"/>
           <w:lang w:val="ru-RU"/>
         </w:rPr>
         <w:t>Год рождения:</w:t>
       </w:r>
       <w:r>
         <w:rPr>
-          <w:sz w:val="28"/>
           <w:lang w:val="ru-RU"/>
         </w:rPr>
         <w:t xml:space="preserve"> </w:t>
       </w:r>
       <w:r>
         <w:rPr>
-          <w:sz w:val="28"/>
           <w:lang w:val="ru-RU"/>
         </w:rPr>
         <w:t>19</w:t>
       </w:r>
       <w:r>
         <w:rPr>
-          <w:sz w:val="28"/>
           <w:lang w:val="ru-RU"/>
         </w:rPr>
         <w:t>63</w:t>
       </w:r>
-      <w:bookmarkStart w:id="0" w:name="_GoBack"/>
-      <w:bookmarkEnd w:id="0"/>
     </w:p>
     <w:p>
       <w:pPr>
         <w:ind w:left="-567"/>
         <w:jc w:val="both"/>
         <w:rPr>
-          <w:sz w:val="28"/>
           <w:lang w:val="ru-RU"/>
         </w:rPr>
       </w:pPr>
       <w:r>
         <w:rPr>
-          <w:sz w:val="28"/>
           <w:lang w:val="ru-RU"/>
         </w:rPr>
         <w:t xml:space="preserve">Место жительства: </w:t>
       </w:r>
       <w:r>
         <w:rPr>
-          <w:sz w:val="28"/>
           <w:lang w:val="ru-RU"/>
         </w:rPr>
         <w:t xml:space="preserve">г. Запорожье ул. </w:t>
@@ -122,7 +149,6 @@
       <w:proofErr w:type="gramStart"/>
       <w:r>
         <w:rPr>
-          <w:sz w:val="28"/>
           <w:lang w:val="ru-RU"/>
         </w:rPr>
         <w:t>Космическая</w:t>
@@ -130,7 +156,6 @@
       <w:proofErr w:type="gramEnd"/>
       <w:r>
         <w:rPr>
-          <w:sz w:val="28"/>
           <w:lang w:val="ru-RU"/>
         </w:rPr>
         <w:t xml:space="preserve"> 83-2</w:t>
@@ -141,21 +166,17 @@
         <w:ind w:left="-567"/>
         <w:jc w:val="both"/>
         <w:rPr>
-          <w:sz w:val="28"/>
-          <w:szCs w:val="20"/>
           <w:lang w:val="ru-RU"/>
         </w:rPr>
       </w:pPr>
       <w:r>
         <w:rPr>
-          <w:sz w:val="28"/>
           <w:lang w:val="ru-RU"/>
         </w:rPr>
         <w:t xml:space="preserve">Место работы: </w:t>
       </w:r>
       <w:r>
         <w:rPr>
-          <w:sz w:val="28"/>
           <w:lang w:val="ru-RU"/>
         </w:rPr>
         <w:t>КП «</w:t>
@@ -163,7 +184,6 @@
       <w:proofErr w:type="spellStart"/>
       <w:r>
         <w:rPr>
-          <w:sz w:val="28"/>
           <w:lang w:val="ru-RU"/>
         </w:rPr>
         <w:t>Запорожремсервис</w:t>
@@ -171,26 +191,9 @@
       <w:proofErr w:type="spellEnd"/>
       <w:r>
         <w:rPr>
-          <w:sz w:val="28"/>
-          <w:lang w:val="ru-RU"/>
-        </w:rPr>
-        <w:t xml:space="preserve">», водитель </w:t>
-      </w:r>
-      <w:proofErr w:type="spellStart"/>
-      <w:r>
-        <w:rPr>
-          <w:sz w:val="28"/>
-          <w:lang w:val="ru-RU"/>
-        </w:rPr>
-        <w:t>спецтехиники</w:t>
-      </w:r>
-      <w:proofErr w:type="spellEnd"/>
-      <w:r>
-        <w:rPr>
-          <w:sz w:val="28"/>
-          <w:lang w:val="ru-RU"/>
-        </w:rPr>
-        <w:t>.</w:t>
+          <w:lang w:val="ru-RU"/>
+        </w:rPr>
+        <w:t>», водитель спецтехники.</w:t>
       </w:r>
     </w:p>
     <w:p>
@@ -198,83 +201,71 @@
         <w:ind w:left="-567"/>
         <w:jc w:val="both"/>
         <w:rPr>
-          <w:sz w:val="28"/>
           <w:lang w:val="ru-RU"/>
         </w:rPr>
       </w:pPr>
       <w:r>
         <w:rPr>
-          <w:sz w:val="28"/>
           <w:lang w:val="ru-RU"/>
         </w:rPr>
         <w:t xml:space="preserve">Находился на лечении с </w:t>
       </w:r>
       <w:r>
         <w:rPr>
-          <w:sz w:val="28"/>
           <w:lang w:val="ru-RU"/>
         </w:rPr>
         <w:t xml:space="preserve">  </w:t>
       </w:r>
       <w:r>
         <w:rPr>
-          <w:sz w:val="28"/>
           <w:lang w:val="ru-RU"/>
         </w:rPr>
         <w:t>21</w:t>
       </w:r>
       <w:r>
         <w:rPr>
-          <w:sz w:val="28"/>
           <w:lang w:val="ru-RU"/>
         </w:rPr>
         <w:t>.</w:t>
       </w:r>
       <w:r>
         <w:rPr>
-          <w:sz w:val="28"/>
           <w:lang w:val="ru-RU"/>
         </w:rPr>
         <w:t>09.17</w:t>
       </w:r>
       <w:r>
         <w:rPr>
-          <w:sz w:val="28"/>
           <w:lang w:val="ru-RU"/>
         </w:rPr>
         <w:t xml:space="preserve"> по   </w:t>
       </w:r>
       <w:r>
         <w:rPr>
-          <w:sz w:val="28"/>
           <w:lang w:val="ru-RU"/>
         </w:rPr>
         <w:t>03</w:t>
       </w:r>
       <w:r>
         <w:rPr>
-          <w:sz w:val="28"/>
           <w:lang w:val="ru-RU"/>
         </w:rPr>
         <w:t>.</w:t>
       </w:r>
       <w:r>
         <w:rPr>
-          <w:sz w:val="28"/>
           <w:lang w:val="ru-RU"/>
         </w:rPr>
         <w:t>10</w:t>
       </w:r>
       <w:r>
         <w:rPr>
-          <w:sz w:val="28"/>
           <w:lang w:val="ru-RU"/>
         </w:rPr>
         <w:t>.17</w:t>
       </w:r>
       <w:r>
         <w:rPr>
-          <w:sz w:val="28"/>
           <w:lang w:val="ru-RU"/>
         </w:rPr>
         <w:t xml:space="preserve"> в </w:t>
@@ -282,7 +273,6 @@
       <w:sdt>
         <w:sdtPr>
           <w:rPr>
-            <w:sz w:val="28"/>
             <w:lang w:val="ru-RU"/>
           </w:rPr>
           <w:id w:val="-690990251"/>
@@ -298,7 +288,6 @@
         <w:sdtContent>
           <w:r>
             <w:rPr>
-              <w:sz w:val="28"/>
               <w:lang w:val="ru-RU"/>
             </w:rPr>
             <w:t>энд.</w:t>
@@ -307,7 +296,6 @@
       </w:sdt>
       <w:r>
         <w:rPr>
-          <w:sz w:val="28"/>
           <w:lang w:val="ru-RU"/>
         </w:rPr>
         <w:t xml:space="preserve">  отд.</w:t>
@@ -318,15 +306,11 @@
         <w:ind w:left="-567"/>
         <w:jc w:val="both"/>
         <w:rPr>
-          <w:sz w:val="28"/>
-          <w:szCs w:val="28"/>
           <w:lang w:val="ru-RU"/>
         </w:rPr>
       </w:pPr>
       <w:r>
         <w:rPr>
-          <w:sz w:val="28"/>
-          <w:szCs w:val="28"/>
           <w:u w:val="single"/>
           <w:lang w:val="ru-RU"/>
         </w:rPr>
@@ -334,58 +318,38 @@
       </w:r>
       <w:r>
         <w:rPr>
-          <w:sz w:val="28"/>
-          <w:szCs w:val="28"/>
           <w:lang w:val="ru-RU"/>
         </w:rPr>
         <w:t>:</w:t>
       </w:r>
-      <w:bookmarkStart w:id="1" w:name="дз"/>
-      <w:bookmarkEnd w:id="1"/>
-      <w:r>
-        <w:rPr>
-          <w:sz w:val="28"/>
-          <w:szCs w:val="28"/>
-          <w:lang w:val="ru-RU"/>
-        </w:rPr>
-        <w:t xml:space="preserve">  </w:t>
-      </w:r>
-      <w:r>
-        <w:rPr>
-          <w:sz w:val="26"/>
-          <w:szCs w:val="26"/>
-          <w:lang w:val="ru-RU"/>
-        </w:rPr>
-        <w:t xml:space="preserve">Сахарный диабет, тип </w:t>
-      </w:r>
-      <w:r>
-        <w:rPr>
-          <w:sz w:val="26"/>
-          <w:szCs w:val="26"/>
+      <w:bookmarkStart w:id="0" w:name="дз"/>
+      <w:bookmarkEnd w:id="0"/>
+      <w:r>
+        <w:rPr>
+          <w:lang w:val="ru-RU"/>
+        </w:rPr>
+        <w:t xml:space="preserve">  Сахарный диабет, тип </w:t>
+      </w:r>
+      <w:r>
+        <w:rPr>
           <w:lang w:val="ru-RU"/>
         </w:rPr>
         <w:t>2</w:t>
       </w:r>
       <w:r>
         <w:rPr>
-          <w:sz w:val="26"/>
-          <w:szCs w:val="26"/>
           <w:lang w:val="ru-RU"/>
         </w:rPr>
         <w:t xml:space="preserve">, </w:t>
       </w:r>
       <w:r>
         <w:rPr>
-          <w:sz w:val="26"/>
-          <w:szCs w:val="26"/>
           <w:lang w:val="ru-RU"/>
         </w:rPr>
         <w:t>вторичноинсулинзависимый</w:t>
       </w:r>
       <w:r>
         <w:rPr>
-          <w:sz w:val="26"/>
-          <w:szCs w:val="26"/>
           <w:lang w:val="ru-RU"/>
         </w:rPr>
         <w:t xml:space="preserve">, </w:t>
@@ -393,8 +357,6 @@
       <w:sdt>
         <w:sdtPr>
           <w:rPr>
-            <w:sz w:val="26"/>
-            <w:szCs w:val="26"/>
             <w:lang w:val="ru-RU"/>
           </w:rPr>
           <w:id w:val="355073878"/>
@@ -411,8 +373,6 @@
         <w:sdtContent>
           <w:r>
             <w:rPr>
-              <w:sz w:val="26"/>
-              <w:szCs w:val="26"/>
               <w:lang w:val="ru-RU"/>
             </w:rPr>
             <w:t>средней тяжести,</w:t>
@@ -421,16 +381,12 @@
       </w:sdt>
       <w:r>
         <w:rPr>
-          <w:sz w:val="26"/>
-          <w:szCs w:val="26"/>
           <w:lang w:val="ru-RU"/>
         </w:rPr>
         <w:t xml:space="preserve"> </w:t>
       </w:r>
       <w:r>
         <w:rPr>
-          <w:sz w:val="26"/>
-          <w:szCs w:val="26"/>
           <w:lang w:val="ru-RU"/>
         </w:rPr>
         <w:t xml:space="preserve">ст. </w:t>
@@ -438,8 +394,6 @@
       <w:sdt>
         <w:sdtPr>
           <w:rPr>
-            <w:sz w:val="26"/>
-            <w:szCs w:val="26"/>
             <w:lang w:val="ru-RU"/>
           </w:rPr>
           <w:alias w:val="диабет"/>
@@ -459,8 +413,6 @@
         <w:sdtContent>
           <w:r>
             <w:rPr>
-              <w:sz w:val="26"/>
-              <w:szCs w:val="26"/>
               <w:lang w:val="ru-RU"/>
             </w:rPr>
             <w:t>декомпенсации.</w:t>
@@ -469,160 +421,95 @@
       </w:sdt>
       <w:r>
         <w:rPr>
-          <w:sz w:val="26"/>
-          <w:szCs w:val="26"/>
           <w:lang w:val="ru-RU"/>
         </w:rPr>
         <w:t xml:space="preserve">  </w:t>
       </w:r>
       <w:r>
         <w:rPr>
-          <w:sz w:val="26"/>
-          <w:szCs w:val="26"/>
-          <w:lang w:val="ru-RU"/>
-        </w:rPr>
-        <w:t xml:space="preserve">Диабетическая дистальная симметричная полинейропатия н/к, сенсомоторная форма (NSS 4, NDS 4), </w:t>
-      </w:r>
-      <w:r>
-        <w:rPr>
-          <w:sz w:val="28"/>
-          <w:szCs w:val="28"/>
-          <w:lang w:val="ru-RU"/>
-        </w:rPr>
-        <w:t>Диаб</w:t>
-      </w:r>
-      <w:r>
-        <w:rPr>
-          <w:sz w:val="28"/>
-          <w:szCs w:val="28"/>
-          <w:lang w:val="ru-RU"/>
-        </w:rPr>
-        <w:t>етическая</w:t>
-      </w:r>
-      <w:r>
-        <w:rPr>
-          <w:sz w:val="28"/>
-          <w:szCs w:val="28"/>
-          <w:lang w:val="ru-RU"/>
-        </w:rPr>
-        <w:t xml:space="preserve"> ангиопатия артерий н/к</w:t>
-      </w:r>
-      <w:r>
-        <w:rPr>
-          <w:sz w:val="28"/>
-          <w:szCs w:val="28"/>
+          <w:lang w:val="ru-RU"/>
+        </w:rPr>
+        <w:t>Диабетическая дистальная симметричная полинейропатия н/</w:t>
+      </w:r>
+      <w:proofErr w:type="gramStart"/>
+      <w:r>
+        <w:rPr>
+          <w:lang w:val="ru-RU"/>
+        </w:rPr>
+        <w:t>к</w:t>
+      </w:r>
+      <w:proofErr w:type="gramEnd"/>
+      <w:r>
+        <w:rPr>
+          <w:lang w:val="ru-RU"/>
+        </w:rPr>
+        <w:t xml:space="preserve">, сенсомоторная форма (NSS 4, NDS 4), Диабетическая ангиопатия артерий н/к </w:t>
+      </w:r>
+      <w:proofErr w:type="spellStart"/>
+      <w:r>
+        <w:rPr>
+          <w:lang w:val="ru-RU"/>
+        </w:rPr>
+        <w:t>IIст</w:t>
+      </w:r>
+      <w:proofErr w:type="spellEnd"/>
+      <w:r>
+        <w:rPr>
+          <w:lang w:val="ru-RU"/>
+        </w:rPr>
+        <w:t xml:space="preserve">.  </w:t>
+      </w:r>
+      <w:r>
+        <w:rPr>
+          <w:lang w:val="ru-RU"/>
+        </w:rPr>
+        <w:t xml:space="preserve">Непролиферативная диабетическая ретинопатия. </w:t>
+      </w:r>
+      <w:r>
+        <w:rPr>
+          <w:lang w:val="ru-RU"/>
+        </w:rPr>
+        <w:t>ХБП I ст. Диабетическая нефропатия IV ст.  Диффузны</w:t>
+      </w:r>
+      <w:bookmarkStart w:id="1" w:name="_GoBack"/>
+      <w:bookmarkEnd w:id="1"/>
+      <w:r>
+        <w:rPr>
+          <w:lang w:val="ru-RU"/>
+        </w:rPr>
+        <w:t xml:space="preserve">й зоб 1. Эутиреоидное состояние. Гипертоническая болезнь II стадии 2 степени. </w:t>
+      </w:r>
+      <w:r>
+        <w:rPr>
+          <w:lang w:val="ru-RU"/>
+        </w:rPr>
+        <w:t xml:space="preserve">Гипертрофия левого желудочка, очень высокий риск. СН 1.  Ф. </w:t>
+      </w:r>
+      <w:proofErr w:type="spellStart"/>
+      <w:r>
+        <w:rPr>
+          <w:lang w:val="ru-RU"/>
+        </w:rPr>
+        <w:t>кл</w:t>
+      </w:r>
+      <w:proofErr w:type="spellEnd"/>
+      <w:r>
+        <w:rPr>
+          <w:lang w:val="ru-RU"/>
+        </w:rPr>
+        <w:t xml:space="preserve"> II </w:t>
+      </w:r>
+      <w:r>
+        <w:rPr>
+          <w:lang w:val="ru-RU"/>
+        </w:rPr>
+        <w:t xml:space="preserve">   </w:t>
+      </w:r>
+      <w:r>
+        <w:rPr>
           <w:lang w:val="ru-RU"/>
         </w:rPr>
         <w:t xml:space="preserve"> </w:t>
-      </w:r>
-      <w:proofErr w:type="spellStart"/>
-      <w:r>
-        <w:rPr>
-          <w:sz w:val="28"/>
-          <w:szCs w:val="28"/>
-          <w:lang w:val="ru-RU"/>
-        </w:rPr>
-        <w:t>IIст</w:t>
-      </w:r>
-      <w:proofErr w:type="spellEnd"/>
-      <w:r>
-        <w:rPr>
-          <w:sz w:val="28"/>
-          <w:szCs w:val="28"/>
-          <w:lang w:val="ru-RU"/>
-        </w:rPr>
-        <w:t>.</w:t>
-      </w:r>
-      <w:proofErr w:type="gramStart"/>
-      <w:r>
-        <w:rPr>
-          <w:sz w:val="28"/>
-          <w:szCs w:val="28"/>
-          <w:lang w:val="ru-RU"/>
-        </w:rPr>
-        <w:t xml:space="preserve"> </w:t>
-      </w:r>
-      <w:r>
-        <w:rPr>
-          <w:sz w:val="28"/>
-          <w:szCs w:val="28"/>
-          <w:lang w:val="ru-RU"/>
-        </w:rPr>
-        <w:t>.</w:t>
-      </w:r>
-      <w:proofErr w:type="gramEnd"/>
-      <w:r>
-        <w:rPr>
-          <w:sz w:val="28"/>
-          <w:szCs w:val="28"/>
-          <w:lang w:val="ru-RU"/>
-        </w:rPr>
-        <w:t xml:space="preserve"> </w:t>
-      </w:r>
-      <w:r>
-        <w:rPr>
-          <w:color w:val="7030A0"/>
-          <w:sz w:val="28"/>
-          <w:szCs w:val="28"/>
-          <w:lang w:val="ru-RU"/>
-        </w:rPr>
-        <w:t xml:space="preserve">ХБП I </w:t>
-      </w:r>
-      <w:r>
-        <w:rPr>
-          <w:color w:val="7030A0"/>
-          <w:sz w:val="28"/>
-          <w:szCs w:val="28"/>
-          <w:lang w:val="ru-RU"/>
-        </w:rPr>
-        <w:t>ст. Диабетическая нефропатия I</w:t>
-      </w:r>
-      <w:r>
-        <w:rPr>
-          <w:color w:val="7030A0"/>
-          <w:sz w:val="28"/>
-          <w:szCs w:val="28"/>
-          <w:lang w:val="ru-RU"/>
-        </w:rPr>
-        <w:t>V ст.</w:t>
-      </w:r>
-      <w:r>
-        <w:rPr>
-          <w:color w:val="7030A0"/>
-          <w:sz w:val="28"/>
-          <w:szCs w:val="28"/>
-          <w:lang w:val="ru-RU"/>
-        </w:rPr>
-        <w:t xml:space="preserve"> </w:t>
-      </w:r>
-      <w:r>
-        <w:rPr>
-          <w:color w:val="7030A0"/>
-          <w:sz w:val="28"/>
-          <w:szCs w:val="28"/>
-          <w:lang w:val="ru-RU"/>
-        </w:rPr>
-        <w:t xml:space="preserve"> Диффузный зоб 1. Эутиреоидное состояние</w:t>
-      </w:r>
-      <w:proofErr w:type="gramStart"/>
-      <w:r>
-        <w:rPr>
-          <w:color w:val="7030A0"/>
-          <w:sz w:val="28"/>
-          <w:szCs w:val="28"/>
-          <w:lang w:val="ru-RU"/>
-        </w:rPr>
-        <w:t>.</w:t>
-      </w:r>
-      <w:proofErr w:type="gramEnd"/>
-      <w:r>
-        <w:rPr>
-          <w:color w:val="7030A0"/>
-          <w:sz w:val="28"/>
-          <w:szCs w:val="28"/>
-          <w:lang w:val="ru-RU"/>
-        </w:rPr>
-        <w:t xml:space="preserve"> Гипертоническая болезнь II стадии 2 степени. Гипертензивное сердце СН I. Риск 4.   </w:t>
       </w:r>
     </w:p>
     <w:p>
@@ -630,8 +517,6 @@
         <w:ind w:left="-567"/>
         <w:jc w:val="both"/>
         <w:rPr>
-          <w:sz w:val="28"/>
-          <w:szCs w:val="28"/>
           <w:lang w:val="ru-RU"/>
         </w:rPr>
       </w:pPr>
@@ -639,8 +524,6 @@
       <w:bookmarkEnd w:id="2"/>
       <w:r>
         <w:rPr>
-          <w:sz w:val="28"/>
-          <w:szCs w:val="28"/>
           <w:u w:val="single"/>
           <w:lang w:val="ru-RU"/>
         </w:rPr>
@@ -648,120 +531,90 @@
       </w:r>
       <w:r>
         <w:rPr>
-          <w:sz w:val="28"/>
-          <w:szCs w:val="28"/>
           <w:lang w:val="ru-RU"/>
         </w:rPr>
         <w:t xml:space="preserve">на </w:t>
       </w:r>
       <w:r>
         <w:rPr>
-          <w:sz w:val="28"/>
-          <w:szCs w:val="28"/>
           <w:lang w:val="ru-RU"/>
         </w:rPr>
         <w:t xml:space="preserve">сухость во рту, </w:t>
       </w:r>
       <w:r>
         <w:rPr>
-          <w:sz w:val="28"/>
-          <w:szCs w:val="28"/>
           <w:lang w:val="ru-RU"/>
         </w:rPr>
         <w:t>жажду,</w:t>
       </w:r>
       <w:r>
         <w:rPr>
-          <w:sz w:val="28"/>
-          <w:szCs w:val="28"/>
           <w:lang w:val="ru-RU"/>
         </w:rPr>
         <w:t xml:space="preserve"> </w:t>
       </w:r>
       <w:r>
         <w:rPr>
-          <w:sz w:val="28"/>
-          <w:szCs w:val="28"/>
           <w:lang w:val="ru-RU"/>
         </w:rPr>
         <w:t>полиурию,</w:t>
       </w:r>
       <w:r>
         <w:rPr>
-          <w:sz w:val="28"/>
-          <w:szCs w:val="28"/>
           <w:lang w:val="ru-RU"/>
         </w:rPr>
         <w:t xml:space="preserve"> </w:t>
       </w:r>
       <w:r>
         <w:rPr>
-          <w:sz w:val="28"/>
-          <w:szCs w:val="28"/>
           <w:lang w:val="ru-RU"/>
         </w:rPr>
         <w:t xml:space="preserve">снижение </w:t>
       </w:r>
       <w:r>
         <w:rPr>
-          <w:sz w:val="28"/>
-          <w:szCs w:val="28"/>
           <w:lang w:val="ru-RU"/>
         </w:rPr>
         <w:t xml:space="preserve"> веса на </w:t>
       </w:r>
       <w:r>
         <w:rPr>
-          <w:sz w:val="28"/>
-          <w:szCs w:val="28"/>
           <w:lang w:val="ru-RU"/>
         </w:rPr>
         <w:t>5</w:t>
       </w:r>
       <w:r>
         <w:rPr>
-          <w:sz w:val="28"/>
-          <w:szCs w:val="28"/>
           <w:lang w:val="ru-RU"/>
         </w:rPr>
         <w:t xml:space="preserve"> кг</w:t>
       </w:r>
       <w:r>
         <w:rPr>
-          <w:sz w:val="28"/>
-          <w:szCs w:val="28"/>
           <w:lang w:val="ru-RU"/>
         </w:rPr>
         <w:t xml:space="preserve"> за год</w:t>
       </w:r>
       <w:r>
         <w:rPr>
-          <w:sz w:val="28"/>
-          <w:szCs w:val="28"/>
           <w:lang w:val="ru-RU"/>
         </w:rPr>
         <w:t>, ухудшение зрения,</w:t>
       </w:r>
       <w:r>
         <w:rPr>
-          <w:sz w:val="28"/>
-          <w:szCs w:val="28"/>
           <w:lang w:val="ru-RU"/>
         </w:rPr>
         <w:t xml:space="preserve"> </w:t>
       </w:r>
       <w:r>
         <w:rPr>
-          <w:sz w:val="28"/>
-          <w:szCs w:val="28"/>
           <w:lang w:val="ru-RU"/>
         </w:rPr>
         <w:t xml:space="preserve"> </w:t>
       </w:r>
       <w:r>
         <w:rPr>
-          <w:sz w:val="28"/>
-          <w:szCs w:val="28"/>
           <w:lang w:val="ru-RU"/>
         </w:rPr>
         <w:t>боли  в н/</w:t>
@@ -769,8 +622,6 @@
       <w:proofErr w:type="gramStart"/>
       <w:r>
         <w:rPr>
-          <w:sz w:val="28"/>
-          <w:szCs w:val="28"/>
           <w:lang w:val="ru-RU"/>
         </w:rPr>
         <w:t>к</w:t>
@@ -778,8 +629,6 @@
       <w:proofErr w:type="gramEnd"/>
       <w:r>
         <w:rPr>
-          <w:sz w:val="28"/>
-          <w:szCs w:val="28"/>
           <w:lang w:val="ru-RU"/>
         </w:rPr>
         <w:t xml:space="preserve">, </w:t>
@@ -787,8 +636,6 @@
       <w:proofErr w:type="gramStart"/>
       <w:r>
         <w:rPr>
-          <w:sz w:val="28"/>
-          <w:szCs w:val="28"/>
           <w:lang w:val="ru-RU"/>
         </w:rPr>
         <w:t>судороги</w:t>
@@ -796,72 +643,54 @@
       <w:proofErr w:type="gramEnd"/>
       <w:r>
         <w:rPr>
-          <w:sz w:val="28"/>
-          <w:szCs w:val="28"/>
           <w:lang w:val="ru-RU"/>
         </w:rPr>
         <w:t>,</w:t>
       </w:r>
       <w:r>
         <w:rPr>
-          <w:sz w:val="28"/>
-          <w:szCs w:val="28"/>
           <w:lang w:val="ru-RU"/>
         </w:rPr>
         <w:t xml:space="preserve"> онемение ног,</w:t>
       </w:r>
       <w:r>
         <w:rPr>
-          <w:sz w:val="28"/>
-          <w:szCs w:val="28"/>
           <w:lang w:val="ru-RU"/>
         </w:rPr>
         <w:t xml:space="preserve"> </w:t>
       </w:r>
       <w:r>
         <w:rPr>
-          <w:sz w:val="28"/>
-          <w:szCs w:val="28"/>
           <w:lang w:val="ru-RU"/>
         </w:rPr>
         <w:t>повышение</w:t>
       </w:r>
       <w:r>
         <w:rPr>
-          <w:sz w:val="28"/>
-          <w:szCs w:val="28"/>
           <w:lang w:val="ru-RU"/>
         </w:rPr>
         <w:t xml:space="preserve"> </w:t>
       </w:r>
       <w:r>
         <w:rPr>
-          <w:sz w:val="28"/>
-          <w:szCs w:val="28"/>
           <w:lang w:val="ru-RU"/>
         </w:rPr>
         <w:t xml:space="preserve">АД макс. до </w:t>
       </w:r>
       <w:r>
         <w:rPr>
-          <w:sz w:val="28"/>
-          <w:szCs w:val="28"/>
           <w:lang w:val="ru-RU"/>
         </w:rPr>
         <w:t>150/95</w:t>
       </w:r>
       <w:r>
         <w:rPr>
-          <w:sz w:val="28"/>
-          <w:szCs w:val="28"/>
           <w:lang w:val="ru-RU"/>
         </w:rPr>
         <w:t xml:space="preserve"> </w:t>
       </w:r>
       <w:r>
         <w:rPr>
-          <w:sz w:val="28"/>
-          <w:szCs w:val="28"/>
           <w:lang w:val="ru-RU"/>
         </w:rPr>
         <w:t xml:space="preserve">мм </w:t>
@@ -869,16 +698,12 @@
       <w:proofErr w:type="spellStart"/>
       <w:r>
         <w:rPr>
-          <w:sz w:val="28"/>
-          <w:szCs w:val="28"/>
           <w:lang w:val="ru-RU"/>
         </w:rPr>
         <w:t>рт.</w:t>
       </w:r>
       <w:r>
         <w:rPr>
-          <w:sz w:val="28"/>
-          <w:szCs w:val="28"/>
           <w:lang w:val="ru-RU"/>
         </w:rPr>
         <w:t>ст</w:t>
@@ -886,8 +711,6 @@
       <w:proofErr w:type="spellEnd"/>
       <w:r>
         <w:rPr>
-          <w:sz w:val="28"/>
-          <w:szCs w:val="28"/>
           <w:lang w:val="ru-RU"/>
         </w:rPr>
         <w:t>.</w:t>
@@ -898,14 +721,11 @@
         <w:ind w:left="-567"/>
         <w:jc w:val="both"/>
         <w:rPr>
-          <w:sz w:val="28"/>
           <w:lang w:val="ru-RU"/>
         </w:rPr>
       </w:pPr>
       <w:r>
         <w:rPr>
-          <w:sz w:val="28"/>
-          <w:szCs w:val="28"/>
           <w:u w:val="single"/>
           <w:lang w:val="ru-RU"/>
         </w:rPr>
@@ -913,353 +733,288 @@
       </w:r>
       <w:r>
         <w:rPr>
-          <w:sz w:val="28"/>
-          <w:szCs w:val="28"/>
           <w:lang w:val="ru-RU"/>
         </w:rPr>
         <w:t xml:space="preserve">: СД </w:t>
       </w:r>
       <w:r>
         <w:rPr>
-          <w:sz w:val="28"/>
-          <w:szCs w:val="28"/>
           <w:lang w:val="ru-RU"/>
         </w:rPr>
         <w:t>выявлен в</w:t>
       </w:r>
       <w:r>
         <w:rPr>
-          <w:sz w:val="28"/>
-          <w:szCs w:val="28"/>
           <w:lang w:val="ru-RU"/>
         </w:rPr>
         <w:t xml:space="preserve"> </w:t>
       </w:r>
       <w:r>
         <w:rPr>
-          <w:sz w:val="28"/>
-          <w:szCs w:val="28"/>
           <w:lang w:val="ru-RU"/>
         </w:rPr>
         <w:t>1995</w:t>
       </w:r>
       <w:r>
         <w:rPr>
-          <w:sz w:val="28"/>
-          <w:szCs w:val="28"/>
           <w:lang w:val="ru-RU"/>
         </w:rPr>
         <w:t>г.</w:t>
       </w:r>
       <w:r>
         <w:rPr>
-          <w:sz w:val="28"/>
-          <w:szCs w:val="28"/>
           <w:lang w:val="ru-RU"/>
         </w:rPr>
         <w:t xml:space="preserve"> </w:t>
       </w:r>
       <w:r>
         <w:rPr>
-          <w:sz w:val="28"/>
-          <w:szCs w:val="28"/>
           <w:lang w:val="ru-RU"/>
         </w:rPr>
         <w:t>Постоянно</w:t>
       </w:r>
       <w:r>
         <w:rPr>
-          <w:sz w:val="28"/>
-          <w:szCs w:val="28"/>
           <w:lang w:val="ru-RU"/>
         </w:rPr>
         <w:t xml:space="preserve"> принимает ССТ: </w:t>
       </w:r>
       <w:r>
         <w:rPr>
-          <w:sz w:val="28"/>
-          <w:szCs w:val="28"/>
           <w:lang w:val="ru-RU"/>
         </w:rPr>
         <w:t>диаформин</w:t>
       </w:r>
       <w:r>
         <w:rPr>
-          <w:sz w:val="28"/>
-          <w:szCs w:val="28"/>
-          <w:lang w:val="ru-RU"/>
-        </w:rPr>
-        <w:t xml:space="preserve"> 850 2р/д, диапирид 4 мг утром.  Ранее лечился в условиях энд отд. 4-й </w:t>
+          <w:lang w:val="ru-RU"/>
+        </w:rPr>
+        <w:t xml:space="preserve"> </w:t>
+      </w:r>
+      <w:r>
+        <w:rPr>
+          <w:lang w:val="ru-RU"/>
+        </w:rPr>
+        <w:t>850 2р/д, диапирид 4 мг утром.</w:t>
+      </w:r>
+      <w:r>
+        <w:rPr>
+          <w:lang w:val="ru-RU"/>
+        </w:rPr>
+        <w:t xml:space="preserve"> </w:t>
+      </w:r>
+      <w:r>
+        <w:rPr>
+          <w:lang w:val="ru-RU"/>
+        </w:rPr>
+        <w:t xml:space="preserve"> Комы отрицает.</w:t>
+      </w:r>
+      <w:r>
+        <w:rPr>
+          <w:lang w:val="ru-RU"/>
+        </w:rPr>
+        <w:t xml:space="preserve"> </w:t>
+      </w:r>
+      <w:r>
+        <w:rPr>
+          <w:lang w:val="ru-RU"/>
+        </w:rPr>
+        <w:t>В наст</w:t>
+      </w:r>
+      <w:proofErr w:type="gramStart"/>
+      <w:r>
+        <w:rPr>
+          <w:lang w:val="ru-RU"/>
+        </w:rPr>
+        <w:t>.</w:t>
+      </w:r>
+      <w:proofErr w:type="gramEnd"/>
+      <w:r>
+        <w:rPr>
+          <w:lang w:val="ru-RU"/>
+        </w:rPr>
+        <w:t xml:space="preserve"> </w:t>
+      </w:r>
+      <w:proofErr w:type="gramStart"/>
+      <w:r>
+        <w:rPr>
+          <w:lang w:val="ru-RU"/>
+        </w:rPr>
+        <w:t>в</w:t>
+      </w:r>
+      <w:proofErr w:type="gramEnd"/>
+      <w:r>
+        <w:rPr>
+          <w:lang w:val="ru-RU"/>
+        </w:rPr>
+        <w:t xml:space="preserve">ремя принимает: </w:t>
+      </w:r>
+      <w:r>
+        <w:rPr>
+          <w:lang w:val="ru-RU"/>
+        </w:rPr>
+        <w:t xml:space="preserve"> диаформин   850 2р/д,  диапирид 4 мг</w:t>
+      </w:r>
+      <w:r>
+        <w:rPr>
+          <w:lang w:val="ru-RU"/>
+        </w:rPr>
+        <w:t xml:space="preserve"> утром</w:t>
+      </w:r>
+      <w:r>
+        <w:rPr>
+          <w:lang w:val="ru-RU"/>
+        </w:rPr>
+        <w:t xml:space="preserve">, </w:t>
+      </w:r>
+      <w:r>
+        <w:rPr>
+          <w:lang w:val="ru-RU"/>
+        </w:rPr>
+        <w:t xml:space="preserve">Гликемия </w:t>
+      </w:r>
+      <w:r>
+        <w:rPr>
+          <w:lang w:val="ru-RU"/>
+        </w:rPr>
+        <w:t>–</w:t>
+      </w:r>
+      <w:r>
+        <w:rPr>
+          <w:lang w:val="ru-RU"/>
+        </w:rPr>
+        <w:t>11</w:t>
+      </w:r>
+      <w:r>
+        <w:rPr>
+          <w:lang w:val="ru-RU"/>
+        </w:rPr>
+        <w:t xml:space="preserve"> ммоль/л</w:t>
+      </w:r>
+      <w:r>
+        <w:rPr>
+          <w:lang w:val="ru-RU"/>
+        </w:rPr>
+        <w:t xml:space="preserve">. </w:t>
+      </w:r>
+      <w:r>
+        <w:rPr>
+          <w:lang w:val="ru-RU"/>
+        </w:rPr>
+        <w:t xml:space="preserve">НвАIс </w:t>
+      </w:r>
+      <w:r>
+        <w:rPr>
+          <w:lang w:val="ru-RU"/>
+        </w:rPr>
+        <w:t>–</w:t>
+      </w:r>
+      <w:r>
+        <w:rPr>
+          <w:lang w:val="ru-RU"/>
+        </w:rPr>
+        <w:t>10,7</w:t>
+      </w:r>
+      <w:r>
+        <w:rPr>
+          <w:lang w:val="ru-RU"/>
+        </w:rPr>
+        <w:t xml:space="preserve"> </w:t>
+      </w:r>
+      <w:r>
+        <w:rPr>
+          <w:lang w:val="ru-RU"/>
+        </w:rPr>
+        <w:t xml:space="preserve">от </w:t>
+      </w:r>
+      <w:r>
+        <w:rPr>
+          <w:lang w:val="ru-RU"/>
+        </w:rPr>
+        <w:t>13.0</w:t>
+      </w:r>
+      <w:r>
+        <w:rPr>
+          <w:lang w:val="ru-RU"/>
+        </w:rPr>
+        <w:t>3</w:t>
+      </w:r>
+      <w:r>
+        <w:rPr>
+          <w:lang w:val="ru-RU"/>
+        </w:rPr>
+        <w:t>.17</w:t>
+      </w:r>
+      <w:r>
+        <w:rPr>
+          <w:lang w:val="ru-RU"/>
+        </w:rPr>
+        <w:t xml:space="preserve">. </w:t>
+      </w:r>
+      <w:r>
+        <w:rPr>
+          <w:lang w:val="ru-RU"/>
+        </w:rPr>
+        <w:t xml:space="preserve">Последнее </w:t>
       </w:r>
       <w:proofErr w:type="spellStart"/>
       <w:r>
         <w:rPr>
-          <w:sz w:val="28"/>
-          <w:szCs w:val="28"/>
-          <w:lang w:val="ru-RU"/>
-        </w:rPr>
-        <w:t>горбольницы</w:t>
+          <w:lang w:val="ru-RU"/>
+        </w:rPr>
+        <w:t>стац</w:t>
       </w:r>
       <w:proofErr w:type="spellEnd"/>
       <w:r>
         <w:rPr>
-          <w:sz w:val="28"/>
-          <w:szCs w:val="28"/>
-          <w:lang w:val="ru-RU"/>
-        </w:rPr>
-        <w:t xml:space="preserve">. </w:t>
-      </w:r>
-      <w:r>
-        <w:rPr>
-          <w:sz w:val="28"/>
-          <w:szCs w:val="28"/>
+          <w:lang w:val="ru-RU"/>
+        </w:rPr>
+        <w:t xml:space="preserve">. лечение  в </w:t>
+      </w:r>
+      <w:r>
+        <w:rPr>
+          <w:lang w:val="ru-RU"/>
+        </w:rPr>
+        <w:t>2012</w:t>
+      </w:r>
+      <w:r>
+        <w:rPr>
+          <w:lang w:val="ru-RU"/>
+        </w:rPr>
+        <w:t xml:space="preserve">г. Повышение АД в течение </w:t>
+      </w:r>
+      <w:r>
+        <w:rPr>
+          <w:lang w:val="ru-RU"/>
+        </w:rPr>
+        <w:t>30</w:t>
+      </w:r>
+      <w:r>
+        <w:rPr>
           <w:lang w:val="ru-RU"/>
         </w:rPr>
         <w:t xml:space="preserve"> </w:t>
       </w:r>
-      <w:sdt>
-        <w:sdtPr>
-          <w:rPr>
-            <w:sz w:val="28"/>
-            <w:szCs w:val="28"/>
-            <w:lang w:val="ru-RU"/>
-          </w:rPr>
-          <w:alias w:val="течение"/>
-          <w:tag w:val="течение"/>
-          <w:id w:val="-375382900"/>
-          <w:placeholder>
-            <w:docPart w:val="DefaultPlaceholder_1082065159"/>
-          </w:placeholder>
-          <w:comboBox>
-            <w:listItem w:value="Выберите элемент."/>
-            <w:listItem w:displayText="Течение заболевания лабильное, в анамнезе частые  гипогликемические состояния" w:value="Течение заболевания лабильное, в анамнезе частые  гипогликемические состояния"/>
-            <w:listItem w:displayText="Течение заболевания стабильное." w:value="Течение заболевания стабильное."/>
-          </w:comboBox>
-        </w:sdtPr>
-        <w:sdtEndPr/>
-        <w:sdtContent>
-          <w:r>
-            <w:rPr>
-              <w:sz w:val="28"/>
-              <w:szCs w:val="28"/>
-              <w:lang w:val="ru-RU"/>
-            </w:rPr>
-            <w:t>Течение заболевания лабильное, в анамнезе частые  гипогликемические состояния</w:t>
-          </w:r>
-        </w:sdtContent>
-      </w:sdt>
-      <w:r>
-        <w:rPr>
-          <w:sz w:val="28"/>
-          <w:lang w:val="ru-RU"/>
-        </w:rPr>
-        <w:t>. Комы отрицает.</w:t>
-      </w:r>
-      <w:r>
-        <w:rPr>
-          <w:sz w:val="28"/>
-          <w:lang w:val="ru-RU"/>
-        </w:rPr>
-        <w:t xml:space="preserve"> </w:t>
-      </w:r>
-      <w:r>
-        <w:rPr>
-          <w:sz w:val="28"/>
-          <w:lang w:val="ru-RU"/>
-        </w:rPr>
-        <w:t>В наст</w:t>
-      </w:r>
-      <w:proofErr w:type="gramStart"/>
-      <w:r>
-        <w:rPr>
-          <w:sz w:val="28"/>
-          <w:lang w:val="ru-RU"/>
-        </w:rPr>
-        <w:t>.</w:t>
-      </w:r>
-      <w:proofErr w:type="gramEnd"/>
-      <w:r>
-        <w:rPr>
-          <w:sz w:val="28"/>
-          <w:lang w:val="ru-RU"/>
-        </w:rPr>
-        <w:t xml:space="preserve"> </w:t>
-      </w:r>
-      <w:proofErr w:type="gramStart"/>
-      <w:r>
-        <w:rPr>
-          <w:sz w:val="28"/>
-          <w:lang w:val="ru-RU"/>
-        </w:rPr>
-        <w:t>в</w:t>
-      </w:r>
-      <w:proofErr w:type="gramEnd"/>
-      <w:r>
-        <w:rPr>
-          <w:sz w:val="28"/>
-          <w:lang w:val="ru-RU"/>
-        </w:rPr>
-        <w:t xml:space="preserve">ремя принимает: </w:t>
-      </w:r>
-      <w:r>
-        <w:rPr>
-          <w:sz w:val="28"/>
-          <w:lang w:val="ru-RU"/>
-        </w:rPr>
-        <w:t xml:space="preserve"> диаформин   850 2р/д, + диапирид 4 мг</w:t>
-      </w:r>
-      <w:r>
-        <w:rPr>
-          <w:sz w:val="28"/>
-          <w:lang w:val="ru-RU"/>
-        </w:rPr>
-        <w:t xml:space="preserve">, </w:t>
-      </w:r>
-      <w:r>
-        <w:rPr>
-          <w:sz w:val="28"/>
-          <w:lang w:val="ru-RU"/>
-        </w:rPr>
-        <w:t xml:space="preserve">Гликемия </w:t>
-      </w:r>
-      <w:r>
-        <w:rPr>
-          <w:sz w:val="28"/>
-          <w:lang w:val="ru-RU"/>
-        </w:rPr>
-        <w:t>–</w:t>
-      </w:r>
-      <w:r>
-        <w:rPr>
-          <w:sz w:val="28"/>
-          <w:lang w:val="ru-RU"/>
-        </w:rPr>
-        <w:t>10,7</w:t>
-      </w:r>
-      <w:r>
-        <w:rPr>
-          <w:sz w:val="28"/>
-          <w:lang w:val="ru-RU"/>
-        </w:rPr>
-        <w:t xml:space="preserve"> ммоль/л</w:t>
-      </w:r>
-      <w:r>
-        <w:rPr>
-          <w:sz w:val="28"/>
-          <w:lang w:val="ru-RU"/>
-        </w:rPr>
-        <w:t xml:space="preserve">. </w:t>
-      </w:r>
-      <w:r>
-        <w:rPr>
-          <w:sz w:val="28"/>
-          <w:lang w:val="ru-RU"/>
-        </w:rPr>
-        <w:t xml:space="preserve">НвАIс </w:t>
-      </w:r>
-      <w:r>
-        <w:rPr>
-          <w:sz w:val="28"/>
-          <w:lang w:val="ru-RU"/>
-        </w:rPr>
-        <w:t>–</w:t>
-      </w:r>
-      <w:r>
-        <w:rPr>
-          <w:sz w:val="28"/>
-          <w:lang w:val="ru-RU"/>
-        </w:rPr>
-        <w:t xml:space="preserve"> </w:t>
-      </w:r>
-      <w:r>
-        <w:rPr>
-          <w:sz w:val="28"/>
-          <w:lang w:val="ru-RU"/>
-        </w:rPr>
-        <w:t>13.09.17</w:t>
-      </w:r>
-      <w:r>
-        <w:rPr>
-          <w:sz w:val="28"/>
-          <w:lang w:val="ru-RU"/>
-        </w:rPr>
-        <w:t xml:space="preserve">. </w:t>
-      </w:r>
-      <w:r>
-        <w:rPr>
-          <w:sz w:val="28"/>
-          <w:lang w:val="ru-RU"/>
-        </w:rPr>
-        <w:t xml:space="preserve">Последнее </w:t>
-      </w:r>
-      <w:proofErr w:type="spellStart"/>
-      <w:r>
-        <w:rPr>
-          <w:sz w:val="28"/>
-          <w:lang w:val="ru-RU"/>
-        </w:rPr>
-        <w:t>стац</w:t>
-      </w:r>
-      <w:proofErr w:type="spellEnd"/>
-      <w:r>
-        <w:rPr>
-          <w:sz w:val="28"/>
-          <w:lang w:val="ru-RU"/>
-        </w:rPr>
-        <w:t xml:space="preserve">. лечение  в </w:t>
-      </w:r>
-      <w:r>
-        <w:rPr>
-          <w:sz w:val="28"/>
-          <w:lang w:val="ru-RU"/>
-        </w:rPr>
-        <w:t>2012</w:t>
-      </w:r>
-      <w:r>
-        <w:rPr>
-          <w:sz w:val="28"/>
-          <w:lang w:val="ru-RU"/>
-        </w:rPr>
-        <w:t xml:space="preserve">г. Повышение АД в течение </w:t>
-      </w:r>
-      <w:r>
-        <w:rPr>
-          <w:sz w:val="28"/>
-          <w:lang w:val="ru-RU"/>
-        </w:rPr>
-        <w:t>30</w:t>
-      </w:r>
-      <w:r>
-        <w:rPr>
-          <w:sz w:val="28"/>
-          <w:lang w:val="ru-RU"/>
-        </w:rPr>
-        <w:t xml:space="preserve"> </w:t>
-      </w:r>
-      <w:r>
-        <w:rPr>
-          <w:sz w:val="28"/>
+      <w:r>
+        <w:rPr>
           <w:lang w:val="ru-RU"/>
         </w:rPr>
         <w:t xml:space="preserve">лет. Из гипотензивных принимает </w:t>
       </w:r>
       <w:r>
         <w:rPr>
-          <w:sz w:val="28"/>
           <w:lang w:val="ru-RU"/>
         </w:rPr>
         <w:t xml:space="preserve"> эналаприл 20 мг 1р/д. </w:t>
       </w:r>
       <w:r>
         <w:rPr>
-          <w:sz w:val="28"/>
           <w:lang w:val="ru-RU"/>
         </w:rPr>
         <w:t>Госпитализирован  в обл. энд. диспансер для коррекции ССТ, лечения хр. осложнений СД.</w:t>
       </w:r>
       <w:r>
         <w:rPr>
-          <w:sz w:val="28"/>
           <w:lang w:val="ru-RU"/>
         </w:rPr>
         <w:t xml:space="preserve"> </w:t>
@@ -1270,14 +1025,12 @@
         <w:ind w:left="-567"/>
         <w:jc w:val="both"/>
         <w:rPr>
-          <w:sz w:val="28"/>
           <w:u w:val="single"/>
           <w:lang w:val="ru-RU"/>
         </w:rPr>
       </w:pPr>
       <w:r>
         <w:rPr>
-          <w:sz w:val="28"/>
           <w:u w:val="single"/>
           <w:lang w:val="ru-RU"/>
         </w:rPr>
@@ -1289,7 +1042,6 @@
         <w:ind w:left="-567"/>
         <w:jc w:val="both"/>
         <w:rPr>
-          <w:sz w:val="28"/>
           <w:u w:val="single"/>
           <w:lang w:val="ru-RU"/>
         </w:rPr>
@@ -1749,8 +1501,6 @@
         <w:ind w:left="-567"/>
         <w:jc w:val="both"/>
         <w:rPr>
-          <w:sz w:val="28"/>
-          <w:szCs w:val="20"/>
           <w:u w:val="single"/>
           <w:lang w:val="ru-RU"/>
         </w:rPr>
@@ -1801,16 +1551,12 @@
               <w:jc w:val="both"/>
               <w:rPr>
                 <w:rFonts w:asciiTheme="minorHAnsi" w:hAnsiTheme="minorHAnsi"/>
-                <w:sz w:val="23"/>
-                <w:szCs w:val="23"/>
                 <w:lang w:val="ru-RU"/>
               </w:rPr>
             </w:pPr>
             <w:r>
               <w:rPr>
                 <w:rFonts w:asciiTheme="minorHAnsi" w:hAnsiTheme="minorHAnsi"/>
-                <w:sz w:val="23"/>
-                <w:szCs w:val="23"/>
                 <w:lang w:val="ru-RU"/>
               </w:rPr>
               <w:t>биохимия</w:t>
@@ -1830,16 +1576,12 @@
               <w:jc w:val="both"/>
               <w:rPr>
                 <w:rFonts w:asciiTheme="minorHAnsi" w:hAnsiTheme="minorHAnsi"/>
-                <w:sz w:val="23"/>
-                <w:szCs w:val="23"/>
                 <w:lang w:val="ru-RU"/>
               </w:rPr>
             </w:pPr>
             <w:r>
               <w:rPr>
                 <w:rFonts w:asciiTheme="minorHAnsi" w:hAnsiTheme="minorHAnsi"/>
-                <w:sz w:val="23"/>
-                <w:szCs w:val="23"/>
                 <w:lang w:val="ru-RU"/>
               </w:rPr>
               <w:t xml:space="preserve">СКФ </w:t>
@@ -1859,8 +1601,6 @@
               <w:jc w:val="both"/>
               <w:rPr>
                 <w:rFonts w:asciiTheme="minorHAnsi" w:hAnsiTheme="minorHAnsi"/>
-                <w:sz w:val="23"/>
-                <w:szCs w:val="23"/>
                 <w:lang w:val="ru-RU"/>
               </w:rPr>
             </w:pPr>
@@ -1868,8 +1608,6 @@
             <w:r>
               <w:rPr>
                 <w:rFonts w:asciiTheme="minorHAnsi" w:hAnsiTheme="minorHAnsi"/>
-                <w:sz w:val="23"/>
-                <w:szCs w:val="23"/>
                 <w:lang w:val="ru-RU"/>
               </w:rPr>
               <w:t>хол</w:t>
@@ -1890,8 +1628,6 @@
               <w:jc w:val="both"/>
               <w:rPr>
                 <w:rFonts w:asciiTheme="minorHAnsi" w:hAnsiTheme="minorHAnsi"/>
-                <w:sz w:val="23"/>
-                <w:szCs w:val="23"/>
                 <w:lang w:val="ru-RU"/>
               </w:rPr>
             </w:pPr>
@@ -1899,8 +1635,6 @@
             <w:r>
               <w:rPr>
                 <w:rFonts w:asciiTheme="minorHAnsi" w:hAnsiTheme="minorHAnsi"/>
-                <w:sz w:val="23"/>
-                <w:szCs w:val="23"/>
                 <w:lang w:val="ru-RU"/>
               </w:rPr>
               <w:t>тригл</w:t>
@@ -1909,8 +1643,6 @@
             <w:r>
               <w:rPr>
                 <w:rFonts w:asciiTheme="minorHAnsi" w:hAnsiTheme="minorHAnsi"/>
-                <w:sz w:val="23"/>
-                <w:szCs w:val="23"/>
                 <w:lang w:val="ru-RU"/>
               </w:rPr>
               <w:t xml:space="preserve"> </w:t>
@@ -1930,16 +1662,12 @@
               <w:jc w:val="both"/>
               <w:rPr>
                 <w:rFonts w:asciiTheme="minorHAnsi" w:hAnsiTheme="minorHAnsi"/>
-                <w:sz w:val="23"/>
-                <w:szCs w:val="23"/>
                 <w:lang w:val="ru-RU"/>
               </w:rPr>
             </w:pPr>
             <w:r>
               <w:rPr>
                 <w:rFonts w:asciiTheme="minorHAnsi" w:hAnsiTheme="minorHAnsi"/>
-                <w:sz w:val="23"/>
-                <w:szCs w:val="23"/>
                 <w:lang w:val="ru-RU"/>
               </w:rPr>
               <w:t xml:space="preserve">ХСЛПВП </w:t>
@@ -1959,16 +1687,12 @@
               <w:jc w:val="both"/>
               <w:rPr>
                 <w:rFonts w:asciiTheme="minorHAnsi" w:hAnsiTheme="minorHAnsi"/>
-                <w:sz w:val="23"/>
-                <w:szCs w:val="23"/>
                 <w:lang w:val="ru-RU"/>
               </w:rPr>
             </w:pPr>
             <w:r>
               <w:rPr>
                 <w:rFonts w:asciiTheme="minorHAnsi" w:hAnsiTheme="minorHAnsi"/>
-                <w:sz w:val="23"/>
-                <w:szCs w:val="23"/>
                 <w:lang w:val="ru-RU"/>
               </w:rPr>
               <w:t xml:space="preserve">ХСЛПНП </w:t>
@@ -1988,16 +1712,12 @@
               <w:jc w:val="both"/>
               <w:rPr>
                 <w:rFonts w:asciiTheme="minorHAnsi" w:hAnsiTheme="minorHAnsi"/>
-                <w:sz w:val="23"/>
-                <w:szCs w:val="23"/>
                 <w:lang w:val="ru-RU"/>
               </w:rPr>
             </w:pPr>
             <w:r>
               <w:rPr>
                 <w:rFonts w:asciiTheme="minorHAnsi" w:hAnsiTheme="minorHAnsi"/>
-                <w:sz w:val="23"/>
-                <w:szCs w:val="23"/>
                 <w:lang w:val="ru-RU"/>
               </w:rPr>
               <w:t xml:space="preserve">Катер </w:t>
@@ -2017,16 +1737,12 @@
               <w:jc w:val="both"/>
               <w:rPr>
                 <w:rFonts w:asciiTheme="minorHAnsi" w:hAnsiTheme="minorHAnsi"/>
-                <w:sz w:val="23"/>
-                <w:szCs w:val="23"/>
                 <w:lang w:val="ru-RU"/>
               </w:rPr>
             </w:pPr>
             <w:r>
               <w:rPr>
                 <w:rFonts w:asciiTheme="minorHAnsi" w:hAnsiTheme="minorHAnsi"/>
-                <w:sz w:val="23"/>
-                <w:szCs w:val="23"/>
                 <w:lang w:val="ru-RU"/>
               </w:rPr>
               <w:t xml:space="preserve">мочевина </w:t>
@@ -2046,16 +1762,12 @@
               <w:jc w:val="both"/>
               <w:rPr>
                 <w:rFonts w:asciiTheme="minorHAnsi" w:hAnsiTheme="minorHAnsi"/>
-                <w:sz w:val="23"/>
-                <w:szCs w:val="23"/>
                 <w:lang w:val="ru-RU"/>
               </w:rPr>
             </w:pPr>
             <w:r>
               <w:rPr>
                 <w:rFonts w:asciiTheme="minorHAnsi" w:hAnsiTheme="minorHAnsi"/>
-                <w:sz w:val="23"/>
-                <w:szCs w:val="23"/>
                 <w:lang w:val="ru-RU"/>
               </w:rPr>
               <w:t xml:space="preserve">креатинин </w:t>
@@ -2075,16 +1787,12 @@
               <w:jc w:val="both"/>
               <w:rPr>
                 <w:rFonts w:asciiTheme="minorHAnsi" w:hAnsiTheme="minorHAnsi"/>
-                <w:sz w:val="23"/>
-                <w:szCs w:val="23"/>
                 <w:lang w:val="ru-RU"/>
               </w:rPr>
             </w:pPr>
             <w:r>
               <w:rPr>
                 <w:rFonts w:asciiTheme="minorHAnsi" w:hAnsiTheme="minorHAnsi"/>
-                <w:sz w:val="23"/>
-                <w:szCs w:val="23"/>
                 <w:lang w:val="ru-RU"/>
               </w:rPr>
               <w:t xml:space="preserve">бил </w:t>
@@ -2093,8 +1801,6 @@
             <w:r>
               <w:rPr>
                 <w:rFonts w:asciiTheme="minorHAnsi" w:hAnsiTheme="minorHAnsi"/>
-                <w:sz w:val="23"/>
-                <w:szCs w:val="23"/>
                 <w:lang w:val="ru-RU"/>
               </w:rPr>
               <w:t>общ</w:t>
@@ -2103,8 +1809,6 @@
             <w:r>
               <w:rPr>
                 <w:rFonts w:asciiTheme="minorHAnsi" w:hAnsiTheme="minorHAnsi"/>
-                <w:sz w:val="23"/>
-                <w:szCs w:val="23"/>
                 <w:lang w:val="ru-RU"/>
               </w:rPr>
               <w:t xml:space="preserve"> </w:t>
@@ -2124,16 +1828,12 @@
               <w:jc w:val="both"/>
               <w:rPr>
                 <w:rFonts w:asciiTheme="minorHAnsi" w:hAnsiTheme="minorHAnsi"/>
-                <w:sz w:val="23"/>
-                <w:szCs w:val="23"/>
                 <w:lang w:val="ru-RU"/>
               </w:rPr>
             </w:pPr>
             <w:r>
               <w:rPr>
                 <w:rFonts w:asciiTheme="minorHAnsi" w:hAnsiTheme="minorHAnsi"/>
-                <w:sz w:val="23"/>
-                <w:szCs w:val="23"/>
                 <w:lang w:val="ru-RU"/>
               </w:rPr>
               <w:t xml:space="preserve">бил </w:t>
@@ -2143,8 +1843,6 @@
             <w:r>
               <w:rPr>
                 <w:rFonts w:asciiTheme="minorHAnsi" w:hAnsiTheme="minorHAnsi"/>
-                <w:sz w:val="23"/>
-                <w:szCs w:val="23"/>
                 <w:lang w:val="ru-RU"/>
               </w:rPr>
               <w:t>пр</w:t>
@@ -2154,8 +1852,6 @@
             <w:r>
               <w:rPr>
                 <w:rFonts w:asciiTheme="minorHAnsi" w:hAnsiTheme="minorHAnsi"/>
-                <w:sz w:val="23"/>
-                <w:szCs w:val="23"/>
                 <w:lang w:val="ru-RU"/>
               </w:rPr>
               <w:t xml:space="preserve"> </w:t>
@@ -2175,8 +1871,6 @@
               <w:jc w:val="both"/>
               <w:rPr>
                 <w:rFonts w:asciiTheme="minorHAnsi" w:hAnsiTheme="minorHAnsi"/>
-                <w:sz w:val="23"/>
-                <w:szCs w:val="23"/>
                 <w:lang w:val="ru-RU"/>
               </w:rPr>
             </w:pPr>
@@ -2184,8 +1878,6 @@
             <w:r>
               <w:rPr>
                 <w:rFonts w:asciiTheme="minorHAnsi" w:hAnsiTheme="minorHAnsi"/>
-                <w:sz w:val="23"/>
-                <w:szCs w:val="23"/>
                 <w:lang w:val="ru-RU"/>
               </w:rPr>
               <w:t>тим</w:t>
@@ -2194,8 +1886,6 @@
             <w:r>
               <w:rPr>
                 <w:rFonts w:asciiTheme="minorHAnsi" w:hAnsiTheme="minorHAnsi"/>
-                <w:sz w:val="23"/>
-                <w:szCs w:val="23"/>
                 <w:lang w:val="ru-RU"/>
               </w:rPr>
               <w:t xml:space="preserve"> </w:t>
@@ -2215,16 +1905,12 @@
               <w:jc w:val="both"/>
               <w:rPr>
                 <w:rFonts w:asciiTheme="minorHAnsi" w:hAnsiTheme="minorHAnsi"/>
-                <w:sz w:val="23"/>
-                <w:szCs w:val="23"/>
                 <w:lang w:val="ru-RU"/>
               </w:rPr>
             </w:pPr>
             <w:r>
               <w:rPr>
                 <w:rFonts w:asciiTheme="minorHAnsi" w:hAnsiTheme="minorHAnsi"/>
-                <w:sz w:val="23"/>
-                <w:szCs w:val="23"/>
                 <w:lang w:val="ru-RU"/>
               </w:rPr>
               <w:t xml:space="preserve">АСТ </w:t>
@@ -2244,16 +1930,12 @@
               <w:jc w:val="both"/>
               <w:rPr>
                 <w:rFonts w:asciiTheme="minorHAnsi" w:hAnsiTheme="minorHAnsi"/>
-                <w:sz w:val="23"/>
-                <w:szCs w:val="23"/>
                 <w:lang w:val="ru-RU"/>
               </w:rPr>
             </w:pPr>
             <w:r>
               <w:rPr>
                 <w:rFonts w:asciiTheme="minorHAnsi" w:hAnsiTheme="minorHAnsi"/>
-                <w:sz w:val="23"/>
-                <w:szCs w:val="23"/>
                 <w:lang w:val="ru-RU"/>
               </w:rPr>
               <w:t xml:space="preserve">АЛТ </w:t>
@@ -2567,7 +2249,6 @@
         <w:ind w:left="-567"/>
         <w:jc w:val="both"/>
         <w:rPr>
-          <w:sz w:val="28"/>
           <w:lang w:val="ru-RU"/>
         </w:rPr>
       </w:pPr>
@@ -2577,62 +2258,53 @@
         <w:ind w:left="-567"/>
         <w:jc w:val="both"/>
         <w:rPr>
-          <w:sz w:val="28"/>
           <w:lang w:val="ru-RU"/>
         </w:rPr>
       </w:pPr>
       <w:r>
         <w:rPr>
-          <w:sz w:val="28"/>
           <w:lang w:val="ru-RU"/>
         </w:rPr>
         <w:t>22.09.19</w:t>
       </w:r>
       <w:r>
         <w:rPr>
-          <w:sz w:val="28"/>
           <w:lang w:val="ru-RU"/>
         </w:rPr>
         <w:t xml:space="preserve"> ТТГ </w:t>
       </w:r>
       <w:r>
         <w:rPr>
-          <w:sz w:val="28"/>
           <w:lang w:val="ru-RU"/>
         </w:rPr>
         <w:t>–</w:t>
       </w:r>
       <w:r>
         <w:rPr>
-          <w:sz w:val="28"/>
           <w:lang w:val="ru-RU"/>
         </w:rPr>
         <w:t xml:space="preserve"> </w:t>
       </w:r>
       <w:r>
         <w:rPr>
-          <w:sz w:val="28"/>
           <w:lang w:val="ru-RU"/>
         </w:rPr>
         <w:t>0,5</w:t>
       </w:r>
       <w:r>
         <w:rPr>
-          <w:sz w:val="28"/>
           <w:lang w:val="ru-RU"/>
         </w:rPr>
         <w:t xml:space="preserve"> </w:t>
       </w:r>
       <w:r>
         <w:rPr>
-          <w:sz w:val="28"/>
           <w:lang w:val="ru-RU"/>
         </w:rPr>
         <w:t xml:space="preserve"> </w:t>
       </w:r>
       <w:r>
         <w:rPr>
-          <w:sz w:val="28"/>
           <w:lang w:val="ru-RU"/>
         </w:rPr>
         <w:t xml:space="preserve">(0,3-4,0) </w:t>
@@ -2640,7 +2312,6 @@
       <w:proofErr w:type="spellStart"/>
       <w:r>
         <w:rPr>
-          <w:sz w:val="28"/>
           <w:lang w:val="ru-RU"/>
         </w:rPr>
         <w:t>Мме</w:t>
@@ -2648,21 +2319,18 @@
       <w:proofErr w:type="spellEnd"/>
       <w:r>
         <w:rPr>
-          <w:sz w:val="28"/>
           <w:lang w:val="ru-RU"/>
         </w:rPr>
         <w:t>/</w:t>
       </w:r>
       <w:r>
         <w:rPr>
-          <w:sz w:val="28"/>
           <w:lang w:val="ru-RU"/>
         </w:rPr>
         <w:t>м</w:t>
       </w:r>
       <w:r>
         <w:rPr>
-          <w:sz w:val="28"/>
           <w:lang w:val="ru-RU"/>
         </w:rPr>
         <w:t>л</w:t>
@@ -2675,53 +2343,71 @@
         <w:jc w:val="both"/>
         <w:rPr>
           <w:b w:val="0"/>
+          <w:sz w:val="24"/>
+          <w:szCs w:val="24"/>
         </w:rPr>
       </w:pPr>
       <w:r>
         <w:rPr>
           <w:b w:val="0"/>
+          <w:sz w:val="24"/>
+          <w:szCs w:val="24"/>
         </w:rPr>
         <w:t>225</w:t>
       </w:r>
       <w:r>
         <w:rPr>
           <w:b w:val="0"/>
+          <w:sz w:val="24"/>
+          <w:szCs w:val="24"/>
         </w:rPr>
         <w:t>.</w:t>
       </w:r>
       <w:r>
         <w:rPr>
           <w:b w:val="0"/>
+          <w:sz w:val="24"/>
+          <w:szCs w:val="24"/>
         </w:rPr>
         <w:t>09.17</w:t>
       </w:r>
       <w:r>
         <w:rPr>
           <w:b w:val="0"/>
+          <w:sz w:val="24"/>
+          <w:szCs w:val="24"/>
         </w:rPr>
         <w:t xml:space="preserve"> </w:t>
       </w:r>
       <w:r>
         <w:rPr>
           <w:b w:val="0"/>
+          <w:sz w:val="24"/>
+          <w:szCs w:val="24"/>
         </w:rPr>
         <w:t>Общ. а</w:t>
       </w:r>
       <w:r>
         <w:rPr>
           <w:b w:val="0"/>
+          <w:sz w:val="24"/>
+          <w:szCs w:val="24"/>
         </w:rPr>
         <w:t>н. мочи уд вес 10</w:t>
       </w:r>
       <w:r>
         <w:rPr>
           <w:b w:val="0"/>
+          <w:sz w:val="24"/>
+          <w:szCs w:val="24"/>
         </w:rPr>
         <w:t>21</w:t>
       </w:r>
       <w:r>
         <w:rPr>
           <w:b w:val="0"/>
+          <w:sz w:val="24"/>
+          <w:szCs w:val="24"/>
         </w:rPr>
         <w:t xml:space="preserve">  </w:t>
       </w:r>
@@ -2729,6 +2415,8 @@
       <w:r>
         <w:rPr>
           <w:b w:val="0"/>
+          <w:sz w:val="24"/>
+          <w:szCs w:val="24"/>
         </w:rPr>
         <w:t>лейк</w:t>
       </w:r>
@@ -2736,18 +2424,24 @@
       <w:r>
         <w:rPr>
           <w:b w:val="0"/>
+          <w:sz w:val="24"/>
+          <w:szCs w:val="24"/>
         </w:rPr>
         <w:t xml:space="preserve"> –</w:t>
       </w:r>
       <w:r>
         <w:rPr>
           <w:b w:val="0"/>
+          <w:sz w:val="24"/>
+          <w:szCs w:val="24"/>
         </w:rPr>
         <w:t xml:space="preserve">1/2 </w:t>
       </w:r>
       <w:r>
         <w:rPr>
           <w:b w:val="0"/>
+          <w:sz w:val="24"/>
+          <w:szCs w:val="24"/>
         </w:rPr>
         <w:t xml:space="preserve">   в </w:t>
       </w:r>
@@ -2755,6 +2449,8 @@
       <w:r>
         <w:rPr>
           <w:b w:val="0"/>
+          <w:sz w:val="24"/>
+          <w:szCs w:val="24"/>
         </w:rPr>
         <w:t>п</w:t>
       </w:r>
@@ -2762,6 +2458,8 @@
       <w:r>
         <w:rPr>
           <w:b w:val="0"/>
+          <w:sz w:val="24"/>
+          <w:szCs w:val="24"/>
         </w:rPr>
         <w:t>/</w:t>
       </w:r>
@@ -2769,6 +2467,8 @@
       <w:r>
         <w:rPr>
           <w:b w:val="0"/>
+          <w:sz w:val="24"/>
+          <w:szCs w:val="24"/>
         </w:rPr>
         <w:t>зр</w:t>
       </w:r>
@@ -2776,6 +2476,8 @@
       <w:r>
         <w:rPr>
           <w:b w:val="0"/>
+          <w:sz w:val="24"/>
+          <w:szCs w:val="24"/>
         </w:rPr>
         <w:t xml:space="preserve"> белок – </w:t>
       </w:r>
@@ -2783,6 +2485,8 @@
       <w:r>
         <w:rPr>
           <w:b w:val="0"/>
+          <w:sz w:val="24"/>
+          <w:szCs w:val="24"/>
         </w:rPr>
         <w:t>отр</w:t>
       </w:r>
@@ -2790,6 +2494,8 @@
       <w:r>
         <w:rPr>
           <w:b w:val="0"/>
+          <w:sz w:val="24"/>
+          <w:szCs w:val="24"/>
         </w:rPr>
         <w:t xml:space="preserve">  ацетон –</w:t>
       </w:r>
@@ -2797,6 +2503,8 @@
       <w:r>
         <w:rPr>
           <w:b w:val="0"/>
+          <w:sz w:val="24"/>
+          <w:szCs w:val="24"/>
         </w:rPr>
         <w:t>отр</w:t>
       </w:r>
@@ -2804,12 +2512,16 @@
       <w:r>
         <w:rPr>
           <w:b w:val="0"/>
+          <w:sz w:val="24"/>
+          <w:szCs w:val="24"/>
         </w:rPr>
         <w:t xml:space="preserve">; </w:t>
       </w:r>
       <w:r>
         <w:rPr>
           <w:b w:val="0"/>
+          <w:sz w:val="24"/>
+          <w:szCs w:val="24"/>
         </w:rPr>
         <w:t xml:space="preserve"> </w:t>
       </w:r>
@@ -2817,6 +2529,8 @@
       <w:r>
         <w:rPr>
           <w:b w:val="0"/>
+          <w:sz w:val="24"/>
+          <w:szCs w:val="24"/>
         </w:rPr>
         <w:t>эпит</w:t>
       </w:r>
@@ -2824,18 +2538,24 @@
       <w:r>
         <w:rPr>
           <w:b w:val="0"/>
+          <w:sz w:val="24"/>
+          <w:szCs w:val="24"/>
         </w:rPr>
         <w:t xml:space="preserve">. пл. - </w:t>
       </w:r>
       <w:r>
         <w:rPr>
           <w:b w:val="0"/>
+          <w:sz w:val="24"/>
+          <w:szCs w:val="24"/>
         </w:rPr>
         <w:t>много</w:t>
       </w:r>
       <w:r>
         <w:rPr>
           <w:b w:val="0"/>
+          <w:sz w:val="24"/>
+          <w:szCs w:val="24"/>
         </w:rPr>
         <w:t xml:space="preserve">; </w:t>
       </w:r>
@@ -2843,6 +2563,8 @@
       <w:r>
         <w:rPr>
           <w:b w:val="0"/>
+          <w:sz w:val="24"/>
+          <w:szCs w:val="24"/>
         </w:rPr>
         <w:t>эпит</w:t>
       </w:r>
@@ -2850,6 +2572,8 @@
       <w:r>
         <w:rPr>
           <w:b w:val="0"/>
+          <w:sz w:val="24"/>
+          <w:szCs w:val="24"/>
         </w:rPr>
         <w:t xml:space="preserve">. </w:t>
       </w:r>
@@ -2857,6 +2581,8 @@
       <w:r>
         <w:rPr>
           <w:b w:val="0"/>
+          <w:sz w:val="24"/>
+          <w:szCs w:val="24"/>
         </w:rPr>
         <w:t>перех</w:t>
       </w:r>
@@ -2864,6 +2590,8 @@
       <w:r>
         <w:rPr>
           <w:b w:val="0"/>
+          <w:sz w:val="24"/>
+          <w:szCs w:val="24"/>
         </w:rPr>
         <w:t xml:space="preserve">. - </w:t>
       </w:r>
@@ -2871,6 +2599,8 @@
       <w:r>
         <w:rPr>
           <w:b w:val="0"/>
+          <w:sz w:val="24"/>
+          <w:szCs w:val="24"/>
         </w:rPr>
         <w:t>мног</w:t>
       </w:r>
@@ -2878,6 +2608,8 @@
       <w:r>
         <w:rPr>
           <w:b w:val="0"/>
+          <w:sz w:val="24"/>
+          <w:szCs w:val="24"/>
         </w:rPr>
         <w:t xml:space="preserve"> в п/</w:t>
       </w:r>
@@ -2885,6 +2617,8 @@
       <w:r>
         <w:rPr>
           <w:b w:val="0"/>
+          <w:sz w:val="24"/>
+          <w:szCs w:val="24"/>
         </w:rPr>
         <w:t>зр</w:t>
       </w:r>
@@ -2894,42 +2628,35 @@
       <w:pPr>
         <w:ind w:left="-567"/>
         <w:rPr>
-          <w:sz w:val="28"/>
-          <w:szCs w:val="20"/>
           <w:lang w:val="ru-RU"/>
         </w:rPr>
       </w:pPr>
       <w:r>
         <w:rPr>
-          <w:sz w:val="28"/>
           <w:lang w:val="ru-RU"/>
         </w:rPr>
         <w:t>25</w:t>
       </w:r>
       <w:r>
         <w:rPr>
-          <w:sz w:val="28"/>
           <w:lang w:val="ru-RU"/>
         </w:rPr>
         <w:t>.</w:t>
       </w:r>
       <w:r>
         <w:rPr>
-          <w:sz w:val="28"/>
           <w:lang w:val="ru-RU"/>
         </w:rPr>
         <w:t>09.17</w:t>
       </w:r>
       <w:r>
         <w:rPr>
-          <w:sz w:val="28"/>
           <w:lang w:val="ru-RU"/>
         </w:rPr>
         <w:t xml:space="preserve"> </w:t>
       </w:r>
       <w:r>
         <w:rPr>
-          <w:sz w:val="28"/>
           <w:lang w:val="ru-RU"/>
         </w:rPr>
         <w:t xml:space="preserve">Анализ мочи по Нечипоренко </w:t>
@@ -2937,7 +2664,6 @@
       <w:proofErr w:type="spellStart"/>
       <w:r>
         <w:rPr>
-          <w:sz w:val="28"/>
           <w:lang w:val="ru-RU"/>
         </w:rPr>
         <w:t>лейк</w:t>
@@ -2945,21 +2671,18 @@
       <w:proofErr w:type="spellEnd"/>
       <w:r>
         <w:rPr>
-          <w:sz w:val="28"/>
           <w:lang w:val="ru-RU"/>
         </w:rPr>
         <w:t xml:space="preserve"> -</w:t>
       </w:r>
       <w:r>
         <w:rPr>
-          <w:sz w:val="28"/>
           <w:lang w:val="ru-RU"/>
         </w:rPr>
         <w:t>250</w:t>
       </w:r>
       <w:r>
         <w:rPr>
-          <w:sz w:val="28"/>
           <w:lang w:val="ru-RU"/>
         </w:rPr>
         <w:t xml:space="preserve">  </w:t>
@@ -2967,7 +2690,6 @@
       <w:proofErr w:type="spellStart"/>
       <w:r>
         <w:rPr>
-          <w:sz w:val="28"/>
           <w:lang w:val="ru-RU"/>
         </w:rPr>
         <w:t>эритр</w:t>
@@ -2975,14 +2697,12 @@
       <w:proofErr w:type="spellEnd"/>
       <w:r>
         <w:rPr>
-          <w:sz w:val="28"/>
           <w:lang w:val="ru-RU"/>
         </w:rPr>
         <w:t xml:space="preserve"> -  белок – </w:t>
       </w:r>
       <w:r>
         <w:rPr>
-          <w:sz w:val="28"/>
           <w:lang w:val="ru-RU"/>
         </w:rPr>
         <w:t>0,43</w:t>
@@ -2992,79 +2712,84 @@
       <w:pPr>
         <w:ind w:left="-567"/>
         <w:rPr>
-          <w:sz w:val="28"/>
-          <w:szCs w:val="20"/>
           <w:lang w:val="ru-RU"/>
         </w:rPr>
       </w:pPr>
       <w:r>
         <w:rPr>
-          <w:sz w:val="28"/>
           <w:lang w:val="ru-RU"/>
         </w:rPr>
         <w:t>25</w:t>
       </w:r>
       <w:r>
         <w:rPr>
-          <w:sz w:val="28"/>
           <w:lang w:val="ru-RU"/>
         </w:rPr>
         <w:t>.</w:t>
       </w:r>
       <w:r>
         <w:rPr>
-          <w:sz w:val="28"/>
           <w:lang w:val="ru-RU"/>
         </w:rPr>
         <w:t>09.17</w:t>
       </w:r>
       <w:r>
         <w:rPr>
-          <w:sz w:val="28"/>
           <w:lang w:val="ru-RU"/>
         </w:rPr>
         <w:t xml:space="preserve"> </w:t>
       </w:r>
       <w:r>
         <w:rPr>
-          <w:sz w:val="28"/>
           <w:lang w:val="ru-RU"/>
         </w:rPr>
         <w:t xml:space="preserve">Суточная глюкозурия –  </w:t>
       </w:r>
       <w:r>
         <w:rPr>
-          <w:sz w:val="28"/>
           <w:lang w:val="ru-RU"/>
         </w:rPr>
         <w:t>0,65</w:t>
       </w:r>
       <w:r>
         <w:rPr>
-          <w:sz w:val="28"/>
           <w:lang w:val="ru-RU"/>
         </w:rPr>
         <w:t>%</w:t>
       </w:r>
       <w:r>
         <w:rPr>
-          <w:sz w:val="28"/>
           <w:lang w:val="ru-RU"/>
         </w:rPr>
         <w:t xml:space="preserve">;   Суточная протеинурия –  </w:t>
       </w:r>
       <w:r>
         <w:rPr>
-          <w:sz w:val="28"/>
-          <w:lang w:val="ru-RU"/>
-        </w:rPr>
-        <w:t>,0639</w:t>
+          <w:lang w:val="ru-RU"/>
+        </w:rPr>
+        <w:t>0</w:t>
+      </w:r>
+      <w:r>
+        <w:rPr>
+          <w:lang w:val="ru-RU"/>
+        </w:rPr>
+        <w:t>,</w:t>
+      </w:r>
+      <w:r>
+        <w:rPr>
+          <w:lang w:val="ru-RU"/>
+        </w:rPr>
+        <w:t>639</w:t>
       </w:r>
     </w:p>
     <w:p>
       <w:pPr>
         <w:pStyle w:val="5"/>
         <w:ind w:left="-567"/>
+        <w:rPr>
+          <w:sz w:val="24"/>
+          <w:szCs w:val="24"/>
+        </w:rPr>
       </w:pPr>
     </w:p>
     <w:tbl>
@@ -3095,15 +2820,11 @@
           <w:p>
             <w:pPr>
               <w:rPr>
-                <w:sz w:val="28"/>
-                <w:szCs w:val="28"/>
                 <w:lang w:val="ru-RU"/>
               </w:rPr>
             </w:pPr>
             <w:r>
               <w:rPr>
-                <w:sz w:val="28"/>
-                <w:szCs w:val="28"/>
                 <w:lang w:val="ru-RU"/>
               </w:rPr>
               <w:t xml:space="preserve">Гликемический </w:t>
@@ -3112,15 +2833,11 @@
           <w:p>
             <w:pPr>
               <w:rPr>
-                <w:sz w:val="28"/>
-                <w:szCs w:val="28"/>
                 <w:lang w:val="ru-RU"/>
               </w:rPr>
             </w:pPr>
             <w:r>
               <w:rPr>
-                <w:sz w:val="28"/>
-                <w:szCs w:val="28"/>
                 <w:lang w:val="ru-RU"/>
               </w:rPr>
               <w:t>профиль</w:t>
@@ -3134,15 +2851,11 @@
           <w:p>
             <w:pPr>
               <w:rPr>
-                <w:sz w:val="28"/>
-                <w:szCs w:val="28"/>
                 <w:lang w:val="ru-RU"/>
               </w:rPr>
             </w:pPr>
             <w:r>
               <w:rPr>
-                <w:sz w:val="28"/>
-                <w:szCs w:val="28"/>
                 <w:lang w:val="ru-RU"/>
               </w:rPr>
               <w:t>8.00</w:t>
@@ -3156,15 +2869,11 @@
           <w:p>
             <w:pPr>
               <w:rPr>
-                <w:sz w:val="28"/>
-                <w:szCs w:val="28"/>
                 <w:lang w:val="ru-RU"/>
               </w:rPr>
             </w:pPr>
             <w:r>
               <w:rPr>
-                <w:sz w:val="28"/>
-                <w:szCs w:val="28"/>
                 <w:lang w:val="ru-RU"/>
               </w:rPr>
               <w:t>11.00</w:t>
@@ -3178,15 +2887,11 @@
           <w:p>
             <w:pPr>
               <w:rPr>
-                <w:sz w:val="28"/>
-                <w:szCs w:val="28"/>
                 <w:lang w:val="ru-RU"/>
               </w:rPr>
             </w:pPr>
             <w:r>
               <w:rPr>
-                <w:sz w:val="28"/>
-                <w:szCs w:val="28"/>
                 <w:lang w:val="ru-RU"/>
               </w:rPr>
               <w:t>16.00</w:t>
@@ -3200,15 +2905,11 @@
           <w:p>
             <w:pPr>
               <w:rPr>
-                <w:sz w:val="28"/>
-                <w:szCs w:val="28"/>
                 <w:lang w:val="ru-RU"/>
               </w:rPr>
             </w:pPr>
             <w:r>
               <w:rPr>
-                <w:sz w:val="28"/>
-                <w:szCs w:val="28"/>
                 <w:lang w:val="ru-RU"/>
               </w:rPr>
               <w:t>20.00</w:t>
@@ -3224,15 +2925,11 @@
           <w:p>
             <w:pPr>
               <w:rPr>
-                <w:sz w:val="28"/>
-                <w:szCs w:val="28"/>
                 <w:lang w:val="ru-RU"/>
               </w:rPr>
             </w:pPr>
             <w:r>
               <w:rPr>
-                <w:sz w:val="28"/>
-                <w:szCs w:val="28"/>
                 <w:lang w:val="ru-RU"/>
               </w:rPr>
               <w:t>22.09</w:t>
@@ -3246,15 +2943,11 @@
           <w:p>
             <w:pPr>
               <w:rPr>
-                <w:sz w:val="28"/>
-                <w:szCs w:val="28"/>
                 <w:lang w:val="ru-RU"/>
               </w:rPr>
             </w:pPr>
             <w:r>
               <w:rPr>
-                <w:sz w:val="28"/>
-                <w:szCs w:val="28"/>
                 <w:lang w:val="ru-RU"/>
               </w:rPr>
               <w:t>10,0</w:t>
@@ -3268,15 +2961,11 @@
           <w:p>
             <w:pPr>
               <w:rPr>
-                <w:sz w:val="28"/>
-                <w:szCs w:val="28"/>
                 <w:lang w:val="ru-RU"/>
               </w:rPr>
             </w:pPr>
             <w:r>
               <w:rPr>
-                <w:sz w:val="28"/>
-                <w:szCs w:val="28"/>
                 <w:lang w:val="ru-RU"/>
               </w:rPr>
               <w:t>11,7</w:t>
@@ -3290,15 +2979,11 @@
           <w:p>
             <w:pPr>
               <w:rPr>
-                <w:sz w:val="28"/>
-                <w:szCs w:val="28"/>
                 <w:lang w:val="ru-RU"/>
               </w:rPr>
             </w:pPr>
             <w:r>
               <w:rPr>
-                <w:sz w:val="28"/>
-                <w:szCs w:val="28"/>
                 <w:lang w:val="ru-RU"/>
               </w:rPr>
               <w:t>9,2</w:t>
@@ -3312,15 +2997,11 @@
           <w:p>
             <w:pPr>
               <w:rPr>
-                <w:sz w:val="28"/>
-                <w:szCs w:val="28"/>
                 <w:lang w:val="ru-RU"/>
               </w:rPr>
             </w:pPr>
             <w:r>
               <w:rPr>
-                <w:sz w:val="28"/>
-                <w:szCs w:val="28"/>
                 <w:lang w:val="ru-RU"/>
               </w:rPr>
               <w:t>8,4</w:t>
@@ -3336,15 +3017,11 @@
           <w:p>
             <w:pPr>
               <w:rPr>
-                <w:sz w:val="28"/>
-                <w:szCs w:val="28"/>
                 <w:lang w:val="ru-RU"/>
               </w:rPr>
             </w:pPr>
             <w:r>
               <w:rPr>
-                <w:sz w:val="28"/>
-                <w:szCs w:val="28"/>
                 <w:lang w:val="ru-RU"/>
               </w:rPr>
               <w:t>23.09</w:t>
@@ -3358,15 +3035,11 @@
           <w:p>
             <w:pPr>
               <w:rPr>
-                <w:sz w:val="28"/>
-                <w:szCs w:val="28"/>
                 <w:lang w:val="ru-RU"/>
               </w:rPr>
             </w:pPr>
             <w:r>
               <w:rPr>
-                <w:sz w:val="28"/>
-                <w:szCs w:val="28"/>
                 <w:lang w:val="ru-RU"/>
               </w:rPr>
               <w:t>10,7</w:t>
@@ -3380,15 +3053,11 @@
           <w:p>
             <w:pPr>
               <w:rPr>
-                <w:sz w:val="28"/>
-                <w:szCs w:val="28"/>
                 <w:lang w:val="ru-RU"/>
               </w:rPr>
             </w:pPr>
             <w:r>
               <w:rPr>
-                <w:sz w:val="28"/>
-                <w:szCs w:val="28"/>
                 <w:lang w:val="ru-RU"/>
               </w:rPr>
               <w:t>9,,6</w:t>
@@ -3402,15 +3071,11 @@
           <w:p>
             <w:pPr>
               <w:rPr>
-                <w:sz w:val="28"/>
-                <w:szCs w:val="28"/>
                 <w:lang w:val="ru-RU"/>
               </w:rPr>
             </w:pPr>
             <w:r>
               <w:rPr>
-                <w:sz w:val="28"/>
-                <w:szCs w:val="28"/>
                 <w:lang w:val="ru-RU"/>
               </w:rPr>
               <w:t>7,2</w:t>
@@ -3424,15 +3089,11 @@
           <w:p>
             <w:pPr>
               <w:rPr>
-                <w:sz w:val="28"/>
-                <w:szCs w:val="28"/>
                 <w:lang w:val="ru-RU"/>
               </w:rPr>
             </w:pPr>
             <w:r>
               <w:rPr>
-                <w:sz w:val="28"/>
-                <w:szCs w:val="28"/>
                 <w:lang w:val="ru-RU"/>
               </w:rPr>
               <w:t>6,1</w:t>
@@ -3448,15 +3109,11 @@
           <w:p>
             <w:pPr>
               <w:rPr>
-                <w:sz w:val="28"/>
-                <w:szCs w:val="28"/>
                 <w:lang w:val="ru-RU"/>
               </w:rPr>
             </w:pPr>
             <w:r>
               <w:rPr>
-                <w:sz w:val="28"/>
-                <w:szCs w:val="28"/>
                 <w:lang w:val="ru-RU"/>
               </w:rPr>
               <w:t>27.09</w:t>
@@ -3470,15 +3127,11 @@
           <w:p>
             <w:pPr>
               <w:rPr>
-                <w:sz w:val="28"/>
-                <w:szCs w:val="28"/>
                 <w:lang w:val="ru-RU"/>
               </w:rPr>
             </w:pPr>
             <w:r>
               <w:rPr>
-                <w:sz w:val="28"/>
-                <w:szCs w:val="28"/>
                 <w:lang w:val="ru-RU"/>
               </w:rPr>
               <w:t>6,3</w:t>
@@ -3492,15 +3145,11 @@
           <w:p>
             <w:pPr>
               <w:rPr>
-                <w:sz w:val="28"/>
-                <w:szCs w:val="28"/>
                 <w:lang w:val="ru-RU"/>
               </w:rPr>
             </w:pPr>
             <w:r>
               <w:rPr>
-                <w:sz w:val="28"/>
-                <w:szCs w:val="28"/>
                 <w:lang w:val="ru-RU"/>
               </w:rPr>
               <w:t>8,9</w:t>
@@ -3514,15 +3163,11 @@
           <w:p>
             <w:pPr>
               <w:rPr>
-                <w:sz w:val="28"/>
-                <w:szCs w:val="28"/>
                 <w:lang w:val="ru-RU"/>
               </w:rPr>
             </w:pPr>
             <w:r>
               <w:rPr>
-                <w:sz w:val="28"/>
-                <w:szCs w:val="28"/>
                 <w:lang w:val="ru-RU"/>
               </w:rPr>
               <w:t>7,8</w:t>
@@ -3536,15 +3181,11 @@
           <w:p>
             <w:pPr>
               <w:rPr>
-                <w:sz w:val="28"/>
-                <w:szCs w:val="28"/>
                 <w:lang w:val="ru-RU"/>
               </w:rPr>
             </w:pPr>
             <w:r>
               <w:rPr>
-                <w:sz w:val="28"/>
-                <w:szCs w:val="28"/>
                 <w:lang w:val="ru-RU"/>
               </w:rPr>
               <w:t>7,0</w:t>
@@ -3560,15 +3201,11 @@
           <w:p>
             <w:pPr>
               <w:rPr>
-                <w:sz w:val="28"/>
-                <w:szCs w:val="28"/>
                 <w:lang w:val="ru-RU"/>
               </w:rPr>
             </w:pPr>
             <w:r>
               <w:rPr>
-                <w:sz w:val="28"/>
-                <w:szCs w:val="28"/>
                 <w:lang w:val="ru-RU"/>
               </w:rPr>
               <w:t>01.10</w:t>
@@ -3582,15 +3219,11 @@
           <w:p>
             <w:pPr>
               <w:rPr>
-                <w:sz w:val="28"/>
-                <w:szCs w:val="28"/>
                 <w:lang w:val="ru-RU"/>
               </w:rPr>
             </w:pPr>
             <w:r>
               <w:rPr>
-                <w:sz w:val="28"/>
-                <w:szCs w:val="28"/>
                 <w:lang w:val="ru-RU"/>
               </w:rPr>
               <w:t>7,0</w:t>
@@ -3604,15 +3237,11 @@
           <w:p>
             <w:pPr>
               <w:rPr>
-                <w:sz w:val="28"/>
-                <w:szCs w:val="28"/>
                 <w:lang w:val="ru-RU"/>
               </w:rPr>
             </w:pPr>
             <w:r>
               <w:rPr>
-                <w:sz w:val="28"/>
-                <w:szCs w:val="28"/>
                 <w:lang w:val="ru-RU"/>
               </w:rPr>
               <w:t>9,0</w:t>
@@ -3626,15 +3255,11 @@
           <w:p>
             <w:pPr>
               <w:rPr>
-                <w:sz w:val="28"/>
-                <w:szCs w:val="28"/>
                 <w:lang w:val="ru-RU"/>
               </w:rPr>
             </w:pPr>
             <w:r>
               <w:rPr>
-                <w:sz w:val="28"/>
-                <w:szCs w:val="28"/>
                 <w:lang w:val="ru-RU"/>
               </w:rPr>
               <w:t>6,2</w:t>
@@ -3648,15 +3273,11 @@
           <w:p>
             <w:pPr>
               <w:rPr>
-                <w:sz w:val="28"/>
-                <w:szCs w:val="28"/>
                 <w:lang w:val="ru-RU"/>
               </w:rPr>
             </w:pPr>
             <w:r>
               <w:rPr>
-                <w:sz w:val="28"/>
-                <w:szCs w:val="28"/>
                 <w:lang w:val="ru-RU"/>
               </w:rPr>
               <w:t>8,0</w:t>
@@ -3670,14 +3291,11 @@
         <w:ind w:left="-567"/>
         <w:jc w:val="both"/>
         <w:rPr>
-          <w:sz w:val="28"/>
-          <w:szCs w:val="20"/>
           <w:lang w:val="ru-RU"/>
         </w:rPr>
       </w:pPr>
       <w:r>
         <w:rPr>
-          <w:sz w:val="28"/>
           <w:u w:val="single"/>
           <w:lang w:val="ru-RU"/>
         </w:rPr>
@@ -3685,7 +3303,6 @@
       </w:r>
       <w:r>
         <w:rPr>
-          <w:sz w:val="28"/>
           <w:u w:val="single"/>
           <w:lang w:val="ru-RU"/>
         </w:rPr>
@@ -3693,7 +3310,6 @@
       </w:r>
       <w:r>
         <w:rPr>
-          <w:sz w:val="28"/>
           <w:u w:val="single"/>
           <w:lang w:val="ru-RU"/>
         </w:rPr>
@@ -3701,7 +3317,6 @@
       </w:r>
       <w:r>
         <w:rPr>
-          <w:sz w:val="28"/>
           <w:lang w:val="ru-RU"/>
         </w:rPr>
         <w:t xml:space="preserve">: </w:t>
@@ -3709,7 +3324,6 @@
       <w:sdt>
         <w:sdtPr>
           <w:rPr>
-            <w:sz w:val="28"/>
             <w:lang w:val="ru-RU"/>
           </w:rPr>
           <w:id w:val="-1949923650"/>
@@ -3726,7 +3340,6 @@
         <w:sdtContent>
           <w:r>
             <w:rPr>
-              <w:sz w:val="28"/>
               <w:lang w:val="ru-RU"/>
             </w:rPr>
             <w:t xml:space="preserve"> </w:t>
@@ -3735,14 +3348,12 @@
       </w:sdt>
       <w:r>
         <w:rPr>
-          <w:sz w:val="28"/>
           <w:lang w:val="ru-RU"/>
         </w:rPr>
         <w:t xml:space="preserve"> </w:t>
       </w:r>
       <w:r>
         <w:rPr>
-          <w:sz w:val="28"/>
           <w:lang w:val="ru-RU"/>
         </w:rPr>
         <w:t>Диабетическая дистальная симметричная полинейропатия н/</w:t>
@@ -3750,7 +3361,6 @@
       <w:proofErr w:type="gramStart"/>
       <w:r>
         <w:rPr>
-          <w:sz w:val="28"/>
           <w:lang w:val="ru-RU"/>
         </w:rPr>
         <w:t>к</w:t>
@@ -3758,10 +3368,15 @@
       <w:proofErr w:type="gramEnd"/>
       <w:r>
         <w:rPr>
-          <w:sz w:val="28"/>
           <w:lang w:val="ru-RU"/>
         </w:rPr>
         <w:t xml:space="preserve">, сенсомоторная форма (NSS 4, NDS 4), </w:t>
+      </w:r>
+      <w:r>
+        <w:rPr>
+          <w:lang w:val="ru-RU"/>
+        </w:rPr>
+        <w:t>Рек: келтикан 1т 3р/д,  актовегин 10,0 в/в № 10 . ЭНМГ</w:t>
       </w:r>
     </w:p>
     <w:p>
@@ -3769,124 +3384,108 @@
         <w:ind w:left="-567"/>
         <w:jc w:val="both"/>
         <w:rPr>
-          <w:sz w:val="28"/>
-          <w:szCs w:val="20"/>
           <w:lang w:val="ru-RU"/>
         </w:rPr>
       </w:pPr>
       <w:r>
         <w:rPr>
-          <w:sz w:val="28"/>
-          <w:highlight w:val="yellow"/>
           <w:u w:val="single"/>
           <w:lang w:val="ru-RU"/>
         </w:rPr>
+        <w:t>03.10.17</w:t>
+      </w:r>
+      <w:r>
+        <w:rPr>
+          <w:u w:val="single"/>
+          <w:lang w:val="ru-RU"/>
+        </w:rPr>
         <w:t>Окулист</w:t>
       </w:r>
       <w:r>
         <w:rPr>
-          <w:sz w:val="28"/>
           <w:lang w:val="ru-RU"/>
         </w:rPr>
         <w:t xml:space="preserve">: </w:t>
       </w:r>
       <w:r>
         <w:rPr>
-          <w:sz w:val="28"/>
           <w:lang w:val="en-US"/>
         </w:rPr>
         <w:t>VIS</w:t>
       </w:r>
       <w:r>
         <w:rPr>
-          <w:sz w:val="28"/>
           <w:lang w:val="ru-RU"/>
         </w:rPr>
         <w:t xml:space="preserve"> </w:t>
       </w:r>
       <w:r>
         <w:rPr>
-          <w:sz w:val="28"/>
           <w:lang w:val="en-US"/>
         </w:rPr>
         <w:t>OD</w:t>
       </w:r>
       <w:r>
         <w:rPr>
-          <w:sz w:val="28"/>
-          <w:lang w:val="ru-RU"/>
-        </w:rPr>
-        <w:t xml:space="preserve">=   </w:t>
-      </w:r>
-      <w:r>
-        <w:rPr>
-          <w:sz w:val="28"/>
+          <w:lang w:val="ru-RU"/>
+        </w:rPr>
+        <w:t>=</w:t>
+      </w:r>
+      <w:r>
+        <w:rPr>
+          <w:lang w:val="ru-RU"/>
+        </w:rPr>
+        <w:t>0</w:t>
+      </w:r>
+      <w:proofErr w:type="gramStart"/>
+      <w:r>
+        <w:rPr>
+          <w:lang w:val="ru-RU"/>
+        </w:rPr>
+        <w:t>,7</w:t>
+      </w:r>
+      <w:proofErr w:type="gramEnd"/>
+      <w:r>
+        <w:rPr>
+          <w:lang w:val="ru-RU"/>
+        </w:rPr>
+        <w:t xml:space="preserve">   </w:t>
+      </w:r>
+      <w:r>
+        <w:rPr>
           <w:lang w:val="en-US"/>
         </w:rPr>
         <w:t>OS</w:t>
       </w:r>
       <w:r>
         <w:rPr>
-          <w:sz w:val="28"/>
-          <w:lang w:val="ru-RU"/>
-        </w:rPr>
-        <w:t xml:space="preserve">=  </w:t>
-      </w:r>
-      <w:r>
-        <w:rPr>
-          <w:sz w:val="28"/>
-          <w:lang w:val="ru-RU"/>
-        </w:rPr>
-        <w:t xml:space="preserve">  ; </w:t>
-      </w:r>
-      <w:r>
-        <w:rPr>
-          <w:sz w:val="28"/>
-          <w:lang w:val="ru-RU"/>
-        </w:rPr>
-        <w:t>ВГД</w:t>
-      </w:r>
-      <w:r>
-        <w:rPr>
-          <w:sz w:val="28"/>
+          <w:lang w:val="ru-RU"/>
+        </w:rPr>
+        <w:t xml:space="preserve">= </w:t>
+      </w:r>
+      <w:r>
+        <w:rPr>
+          <w:lang w:val="ru-RU"/>
+        </w:rPr>
+        <w:t>0,5</w:t>
+      </w:r>
+      <w:r>
+        <w:rPr>
           <w:lang w:val="ru-RU"/>
         </w:rPr>
         <w:t xml:space="preserve"> </w:t>
       </w:r>
       <w:r>
         <w:rPr>
-          <w:sz w:val="28"/>
-          <w:lang w:val="en-US"/>
-        </w:rPr>
-        <w:t>OD</w:t>
-      </w:r>
-      <w:r>
-        <w:rPr>
-          <w:sz w:val="28"/>
-          <w:lang w:val="ru-RU"/>
-        </w:rPr>
-        <w:t xml:space="preserve">=   </w:t>
-      </w:r>
-      <w:r>
-        <w:rPr>
-          <w:sz w:val="28"/>
-          <w:lang w:val="en-US"/>
-        </w:rPr>
-        <w:t>OS</w:t>
-      </w:r>
-      <w:r>
-        <w:rPr>
-          <w:sz w:val="28"/>
-          <w:lang w:val="ru-RU"/>
-        </w:rPr>
-        <w:t>=</w:t>
-      </w:r>
-      <w:r>
-        <w:rPr>
-          <w:sz w:val="28"/>
-          <w:lang w:val="ru-RU"/>
-        </w:rPr>
-        <w:t xml:space="preserve">   Факосклероз.</w:t>
+          <w:lang w:val="ru-RU"/>
+        </w:rPr>
+        <w:t xml:space="preserve">  ;</w:t>
+      </w:r>
+      <w:r>
+        <w:rPr>
+          <w:lang w:val="ru-RU"/>
+        </w:rPr>
+        <w:t>Факосклероз.</w:t>
       </w:r>
     </w:p>
     <w:p>
@@ -3894,63 +3493,29 @@
         <w:ind w:left="-567"/>
         <w:jc w:val="both"/>
         <w:rPr>
-          <w:sz w:val="28"/>
-          <w:szCs w:val="20"/>
           <w:lang w:val="ru-RU"/>
         </w:rPr>
       </w:pPr>
-      <w:sdt>
-        <w:sdtPr>
-          <w:rPr>
-            <w:sz w:val="28"/>
-            <w:lang w:val="ru-RU"/>
-          </w:rPr>
-          <w:id w:val="1272982356"/>
-          <w:placeholder>
-            <w:docPart w:val="DefaultPlaceholder_1082065159"/>
-          </w:placeholder>
-          <w:showingPlcHdr/>
-          <w:comboBox>
-            <w:listItem w:value="Выберите элемент."/>
-            <w:listItem w:displayText="Оптические среды прозрачны." w:value="Оптические среды прозрачны."/>
-            <w:listItem w:displayText="Помутнения в хрусталиках ОИ" w:value="Помутнения в хрусталиках ОИ"/>
-            <w:listItem w:displayText="Начальные помутнения в хрусталиках ОИ." w:value="Начальные помутнения в хрусталиках ОИ."/>
-          </w:comboBox>
-        </w:sdtPr>
-        <w:sdtEndPr/>
-        <w:sdtContent>
-          <w:r>
-            <w:rPr>
-              <w:rStyle w:val="aa"/>
-            </w:rPr>
-            <w:t>Выберите элемент.</w:t>
-          </w:r>
-        </w:sdtContent>
-      </w:sdt>
-      <w:r>
-        <w:rPr>
-          <w:sz w:val="28"/>
+      <w:r>
+        <w:rPr>
           <w:lang w:val="ru-RU"/>
         </w:rPr>
         <w:t xml:space="preserve"> Гл. дно: ДЗН бледно-розовые. Границы четкие</w:t>
       </w:r>
       <w:r>
         <w:rPr>
-          <w:sz w:val="28"/>
           <w:lang w:val="ru-RU"/>
         </w:rPr>
         <w:t>.</w:t>
       </w:r>
       <w:r>
         <w:rPr>
-          <w:sz w:val="28"/>
           <w:lang w:val="ru-RU"/>
         </w:rPr>
         <w:t xml:space="preserve"> </w:t>
       </w:r>
       <w:r>
         <w:rPr>
-          <w:sz w:val="28"/>
           <w:lang w:val="ru-RU"/>
         </w:rPr>
         <w:t xml:space="preserve">А:V </w:t>
@@ -3981,103 +3546,71 @@
       </w:sdt>
       <w:r>
         <w:rPr>
-          <w:sz w:val="28"/>
           <w:lang w:val="ru-RU"/>
         </w:rPr>
         <w:t xml:space="preserve"> </w:t>
       </w:r>
       <w:r>
         <w:rPr>
-          <w:sz w:val="28"/>
-          <w:lang w:val="ru-RU"/>
-        </w:rPr>
-        <w:t>Сос</w:t>
-      </w:r>
-      <w:r>
-        <w:rPr>
-          <w:sz w:val="28"/>
-          <w:lang w:val="ru-RU"/>
-        </w:rPr>
-        <w:t>уды</w:t>
-      </w:r>
-      <w:r>
-        <w:rPr>
-          <w:sz w:val="28"/>
-          <w:lang w:val="ru-RU"/>
-        </w:rPr>
-        <w:t xml:space="preserve"> сужены, склерозированы.  </w:t>
-      </w:r>
-      <w:proofErr w:type="spellStart"/>
-      <w:r>
-        <w:rPr>
-          <w:sz w:val="28"/>
-          <w:lang w:val="ru-RU"/>
-        </w:rPr>
-        <w:t>Салюс</w:t>
-      </w:r>
-      <w:proofErr w:type="spellEnd"/>
-      <w:r>
-        <w:rPr>
-          <w:sz w:val="28"/>
-          <w:lang w:val="ru-RU"/>
-        </w:rPr>
-        <w:t xml:space="preserve"> I-II. Аномалии венозных сосудов (извитость, колебания калибра).  Вены умеренно полнокровны. Вены неравномерно расширены.</w:t>
-      </w:r>
-      <w:r>
-        <w:rPr>
-          <w:sz w:val="28"/>
+          <w:lang w:val="ru-RU"/>
+        </w:rPr>
+        <w:t xml:space="preserve"> сосуды  сужены, извиты, вены полнокровны</w:t>
+      </w:r>
+      <w:proofErr w:type="gramStart"/>
+      <w:r>
+        <w:rPr>
+          <w:lang w:val="ru-RU"/>
+        </w:rPr>
+        <w:t>.</w:t>
+      </w:r>
+      <w:proofErr w:type="gramEnd"/>
+      <w:r>
+        <w:rPr>
           <w:lang w:val="ru-RU"/>
         </w:rPr>
         <w:t xml:space="preserve"> </w:t>
       </w:r>
-      <w:r>
-        <w:rPr>
-          <w:sz w:val="28"/>
-          <w:lang w:val="ru-RU"/>
-        </w:rPr>
-        <w:t xml:space="preserve">Единичные микроаневризмы, микрогеморрагии.  </w:t>
-      </w:r>
-      <w:r>
-        <w:rPr>
-          <w:sz w:val="28"/>
-          <w:lang w:val="ru-RU"/>
-        </w:rPr>
-        <w:t>В</w:t>
-      </w:r>
-      <w:r>
-        <w:rPr>
-          <w:sz w:val="28"/>
+      <w:proofErr w:type="gramStart"/>
+      <w:r>
+        <w:rPr>
+          <w:lang w:val="ru-RU"/>
+        </w:rPr>
+        <w:t>н</w:t>
+      </w:r>
+      <w:proofErr w:type="gramEnd"/>
+      <w:r>
+        <w:rPr>
+          <w:lang w:val="ru-RU"/>
+        </w:rPr>
+        <w:t>еравномерного калибра, множественные  геморрагии, твёрдые экссудаты. Рефлекс в макуле сглажен</w:t>
+      </w:r>
+      <w:proofErr w:type="gramStart"/>
+      <w:r>
+        <w:rPr>
+          <w:lang w:val="ru-RU"/>
+        </w:rPr>
+        <w:t>.</w:t>
+      </w:r>
+      <w:proofErr w:type="gramEnd"/>
+      <w:r>
+        <w:rPr>
           <w:lang w:val="ru-RU"/>
         </w:rPr>
         <w:t xml:space="preserve"> </w:t>
       </w:r>
-      <w:r>
-        <w:rPr>
-          <w:sz w:val="28"/>
-          <w:lang w:val="ru-RU"/>
-        </w:rPr>
-        <w:t>макулярной области без особенностей</w:t>
-      </w:r>
-      <w:r>
-        <w:rPr>
-          <w:sz w:val="28"/>
-          <w:lang w:val="ru-RU"/>
-        </w:rPr>
-        <w:t xml:space="preserve"> Д-з: </w:t>
-      </w:r>
-      <w:r>
-        <w:rPr>
-          <w:sz w:val="28"/>
-          <w:lang w:val="ru-RU"/>
-        </w:rPr>
-        <w:t>А</w:t>
-      </w:r>
-      <w:r>
-        <w:rPr>
-          <w:sz w:val="28"/>
-          <w:lang w:val="ru-RU"/>
-        </w:rPr>
-        <w:t xml:space="preserve">нгиопатия сосудов сетчатки ОИ. Начальная катаракта ОИ. Непролиферативная  диабетическая  ретинопатия ОИ. </w:t>
+      <w:proofErr w:type="gramStart"/>
+      <w:r>
+        <w:rPr>
+          <w:lang w:val="ru-RU"/>
+        </w:rPr>
+        <w:t>й</w:t>
+      </w:r>
+      <w:proofErr w:type="gramEnd"/>
+      <w:r>
+        <w:rPr>
+          <w:lang w:val="ru-RU"/>
+        </w:rPr>
+        <w:t xml:space="preserve"> Д-з: Непролиферативная  диабетическая  ретинопатия ОИ. </w:t>
       </w:r>
     </w:p>
     <w:p>
@@ -4085,79 +3618,30 @@
         <w:ind w:left="-567"/>
         <w:jc w:val="both"/>
         <w:rPr>
-          <w:sz w:val="28"/>
-          <w:szCs w:val="20"/>
           <w:lang w:val="ru-RU"/>
         </w:rPr>
       </w:pPr>
       <w:r>
         <w:rPr>
-          <w:sz w:val="28"/>
           <w:u w:val="single"/>
           <w:lang w:val="ru-RU"/>
         </w:rPr>
-        <w:t>21</w:t>
-      </w:r>
-      <w:r>
-        <w:rPr>
-          <w:sz w:val="28"/>
-          <w:u w:val="single"/>
-          <w:lang w:val="ru-RU"/>
-        </w:rPr>
-        <w:t xml:space="preserve">.10.17 </w:t>
-      </w:r>
-      <w:r>
-        <w:rPr>
-          <w:sz w:val="28"/>
-          <w:u w:val="single"/>
-          <w:lang w:val="ru-RU"/>
-        </w:rPr>
-        <w:t>ЭКГ</w:t>
-      </w:r>
-      <w:r>
-        <w:rPr>
-          <w:sz w:val="28"/>
-          <w:lang w:val="ru-RU"/>
-        </w:rPr>
-        <w:t>:</w:t>
-      </w:r>
-      <w:r>
-        <w:rPr>
-          <w:sz w:val="28"/>
-          <w:lang w:val="ru-RU"/>
-        </w:rPr>
-        <w:t xml:space="preserve"> </w:t>
-      </w:r>
-      <w:r>
-        <w:rPr>
-          <w:sz w:val="28"/>
-          <w:lang w:val="ru-RU"/>
-        </w:rPr>
-        <w:t>ЧСС -</w:t>
-      </w:r>
-      <w:r>
-        <w:rPr>
-          <w:sz w:val="28"/>
-          <w:lang w:val="ru-RU"/>
-        </w:rPr>
-        <w:t>100</w:t>
-      </w:r>
-      <w:r>
-        <w:rPr>
-          <w:sz w:val="28"/>
-          <w:lang w:val="ru-RU"/>
-        </w:rPr>
-        <w:t xml:space="preserve"> уд/мин. Вольтаж </w:t>
+        <w:t>21.10.17 ЭКГ</w:t>
+      </w:r>
+      <w:r>
+        <w:rPr>
+          <w:lang w:val="ru-RU"/>
+        </w:rPr>
+        <w:t xml:space="preserve">: ЧСС -100 уд/мин. Вольтаж </w:t>
       </w:r>
       <w:sdt>
         <w:sdtPr>
           <w:rPr>
-            <w:sz w:val="28"/>
             <w:lang w:val="ru-RU"/>
           </w:rPr>
           <w:id w:val="-1300382127"/>
           <w:placeholder>
-            <w:docPart w:val="DefaultPlaceholder_1082065159"/>
+            <w:docPart w:val="A39CDBAE40D947139924BBCE3B8FAD9E"/>
           </w:placeholder>
           <w:comboBox>
             <w:listItem w:value="Выберите элемент."/>
@@ -4166,11 +3650,9 @@
             <w:listItem w:displayText="повышен." w:value="повышен."/>
           </w:comboBox>
         </w:sdtPr>
-        <w:sdtEndPr/>
         <w:sdtContent>
           <w:r>
             <w:rPr>
-              <w:sz w:val="28"/>
               <w:lang w:val="ru-RU"/>
             </w:rPr>
             <w:t>сохранен.</w:t>
@@ -4179,22 +3661,13 @@
       </w:sdt>
       <w:r>
         <w:rPr>
-          <w:sz w:val="28"/>
-          <w:lang w:val="ru-RU"/>
-        </w:rPr>
-        <w:t xml:space="preserve">  Ритм синусовый</w:t>
-      </w:r>
-      <w:r>
-        <w:rPr>
-          <w:sz w:val="28"/>
-          <w:lang w:val="ru-RU"/>
-        </w:rPr>
-        <w:t>. Эл</w:t>
+          <w:lang w:val="ru-RU"/>
+        </w:rPr>
+        <w:t xml:space="preserve">  Ритм синусовый. Эл</w:t>
       </w:r>
       <w:proofErr w:type="gramStart"/>
       <w:r>
         <w:rPr>
-          <w:sz w:val="28"/>
           <w:lang w:val="ru-RU"/>
         </w:rPr>
         <w:t>.</w:t>
@@ -4202,7 +3675,6 @@
       <w:proofErr w:type="gramEnd"/>
       <w:r>
         <w:rPr>
-          <w:sz w:val="28"/>
           <w:lang w:val="ru-RU"/>
         </w:rPr>
         <w:t xml:space="preserve"> </w:t>
@@ -4210,7 +3682,6 @@
       <w:proofErr w:type="gramStart"/>
       <w:r>
         <w:rPr>
-          <w:sz w:val="28"/>
           <w:lang w:val="ru-RU"/>
         </w:rPr>
         <w:t>о</w:t>
@@ -4218,38 +3689,9 @@
       <w:proofErr w:type="gramEnd"/>
       <w:r>
         <w:rPr>
-          <w:sz w:val="28"/>
-          <w:lang w:val="ru-RU"/>
-        </w:rPr>
-        <w:t xml:space="preserve">сь </w:t>
-      </w:r>
-      <w:r>
-        <w:rPr>
-          <w:sz w:val="28"/>
-          <w:lang w:val="ru-RU"/>
-        </w:rPr>
-        <w:t>не</w:t>
-      </w:r>
-      <w:r>
-        <w:rPr>
-          <w:sz w:val="28"/>
-          <w:lang w:val="ru-RU"/>
-        </w:rPr>
-        <w:t xml:space="preserve"> отклонена</w:t>
-      </w:r>
-      <w:r>
-        <w:rPr>
-          <w:sz w:val="28"/>
-          <w:lang w:val="ru-RU"/>
-        </w:rPr>
-        <w:t xml:space="preserve"> влево</w:t>
-      </w:r>
-      <w:r>
-        <w:rPr>
-          <w:sz w:val="28"/>
-          <w:lang w:val="ru-RU"/>
-        </w:rPr>
-        <w:t xml:space="preserve">.  Гипертрофия левого желудочка. </w:t>
+          <w:lang w:val="ru-RU"/>
+        </w:rPr>
+        <w:t xml:space="preserve">сь не отклонена влево.  Гипертрофия левого желудочка. </w:t>
       </w:r>
     </w:p>
     <w:p>
@@ -4257,73 +3699,99 @@
         <w:ind w:left="-567"/>
         <w:jc w:val="both"/>
         <w:rPr>
-          <w:sz w:val="28"/>
           <w:lang w:val="ru-RU"/>
         </w:rPr>
       </w:pPr>
       <w:r>
         <w:rPr>
-          <w:sz w:val="28"/>
           <w:u w:val="single"/>
           <w:lang w:val="ru-RU"/>
         </w:rPr>
-        <w:t xml:space="preserve">26.09.17 </w:t>
-      </w:r>
-      <w:r>
-        <w:rPr>
-          <w:sz w:val="28"/>
+        <w:t>02</w:t>
+      </w:r>
+      <w:r>
+        <w:rPr>
           <w:u w:val="single"/>
           <w:lang w:val="ru-RU"/>
         </w:rPr>
-        <w:t>ЭХО КС:</w:t>
-      </w:r>
-      <w:r>
-        <w:rPr>
-          <w:sz w:val="28"/>
+        <w:t>.10.17 ЭКГ</w:t>
+      </w:r>
+      <w:r>
+        <w:rPr>
+          <w:lang w:val="ru-RU"/>
+        </w:rPr>
+        <w:t>: ЧСС -</w:t>
+      </w:r>
+      <w:r>
+        <w:rPr>
+          <w:lang w:val="ru-RU"/>
+        </w:rPr>
+        <w:t>85</w:t>
+      </w:r>
+      <w:r>
+        <w:rPr>
+          <w:lang w:val="ru-RU"/>
+        </w:rPr>
+        <w:t xml:space="preserve"> уд/мин. Вольтаж </w:t>
+      </w:r>
+      <w:sdt>
+        <w:sdtPr>
+          <w:rPr>
+            <w:lang w:val="ru-RU"/>
+          </w:rPr>
+          <w:id w:val="-1730527591"/>
+          <w:placeholder>
+            <w:docPart w:val="D8A1A221DA354A428AC15FE44C815257"/>
+          </w:placeholder>
+          <w:comboBox>
+            <w:listItem w:value="Выберите элемент."/>
+            <w:listItem w:displayText="сохранен." w:value="сохранен."/>
+            <w:listItem w:displayText="снижен." w:value="снижен."/>
+            <w:listItem w:displayText="повышен." w:value="повышен."/>
+          </w:comboBox>
+        </w:sdtPr>
+        <w:sdtContent>
+          <w:r>
+            <w:rPr>
+              <w:lang w:val="ru-RU"/>
+            </w:rPr>
+            <w:t>сохранен.</w:t>
+          </w:r>
+        </w:sdtContent>
+      </w:sdt>
+      <w:r>
+        <w:rPr>
+          <w:lang w:val="ru-RU"/>
+        </w:rPr>
+        <w:t xml:space="preserve">  Ритм синусовый. Эл</w:t>
+      </w:r>
+      <w:proofErr w:type="gramStart"/>
+      <w:r>
+        <w:rPr>
+          <w:lang w:val="ru-RU"/>
+        </w:rPr>
+        <w:t>.</w:t>
+      </w:r>
+      <w:proofErr w:type="gramEnd"/>
+      <w:r>
+        <w:rPr>
           <w:lang w:val="ru-RU"/>
         </w:rPr>
         <w:t xml:space="preserve"> </w:t>
       </w:r>
-      <w:r>
-        <w:rPr>
-          <w:sz w:val="28"/>
-          <w:lang w:val="ru-RU"/>
-        </w:rPr>
-        <w:t xml:space="preserve">Эхопризнаки гипотрофии ЛЖ, дилатации ПЖ, диастолической дисфункции по первому типу, регургитации 1 -2 </w:t>
-      </w:r>
-      <w:proofErr w:type="spellStart"/>
       <w:proofErr w:type="gramStart"/>
       <w:r>
         <w:rPr>
-          <w:sz w:val="28"/>
-          <w:lang w:val="ru-RU"/>
-        </w:rPr>
-        <w:t>ст</w:t>
-      </w:r>
-      <w:proofErr w:type="spellEnd"/>
+          <w:lang w:val="ru-RU"/>
+        </w:rPr>
+        <w:t>о</w:t>
+      </w:r>
       <w:proofErr w:type="gramEnd"/>
       <w:r>
         <w:rPr>
-          <w:sz w:val="28"/>
-          <w:lang w:val="ru-RU"/>
-        </w:rPr>
-        <w:t xml:space="preserve">, на ТК, регургитации 1 </w:t>
-      </w:r>
-      <w:proofErr w:type="spellStart"/>
-      <w:r>
-        <w:rPr>
-          <w:sz w:val="28"/>
-          <w:lang w:val="ru-RU"/>
-        </w:rPr>
-        <w:t>ст</w:t>
-      </w:r>
-      <w:proofErr w:type="spellEnd"/>
-      <w:r>
-        <w:rPr>
-          <w:sz w:val="28"/>
-          <w:lang w:val="ru-RU"/>
-        </w:rPr>
-        <w:t xml:space="preserve"> на МК и КЛА, склеротических изменений створок МК, АК.</w:t>
+          <w:lang w:val="ru-RU"/>
+        </w:rPr>
+        <w:t xml:space="preserve">сь не отклонена влево.  Гипертрофия левого желудочка. </w:t>
       </w:r>
     </w:p>
     <w:p>
@@ -4331,55 +3799,64 @@
         <w:ind w:left="-567"/>
         <w:jc w:val="both"/>
         <w:rPr>
-          <w:sz w:val="28"/>
           <w:lang w:val="ru-RU"/>
         </w:rPr>
       </w:pPr>
       <w:r>
         <w:rPr>
-          <w:sz w:val="28"/>
-          <w:highlight w:val="yellow"/>
           <w:u w:val="single"/>
           <w:lang w:val="ru-RU"/>
         </w:rPr>
-        <w:t>Ангиохирург</w:t>
-      </w:r>
-      <w:r>
-        <w:rPr>
-          <w:sz w:val="28"/>
-          <w:lang w:val="ru-RU"/>
-        </w:rPr>
-        <w:t xml:space="preserve">: </w:t>
+        <w:t xml:space="preserve">26.09.17 </w:t>
+      </w:r>
+      <w:r>
+        <w:rPr>
+          <w:u w:val="single"/>
+          <w:lang w:val="ru-RU"/>
+        </w:rPr>
+        <w:t>ЭХО КС:</w:t>
+      </w:r>
+      <w:r>
+        <w:rPr>
+          <w:lang w:val="ru-RU"/>
+        </w:rPr>
+        <w:t xml:space="preserve"> </w:t>
+      </w:r>
+      <w:r>
+        <w:rPr>
+          <w:lang w:val="ru-RU"/>
+        </w:rPr>
+        <w:t xml:space="preserve">Эхопризнаки гипотрофии ЛЖ, дилатации ПЖ, диастолической дисфункции по первому типу, регургитации 1 -2 </w:t>
       </w:r>
       <w:proofErr w:type="spellStart"/>
-      <w:r>
-        <w:rPr>
-          <w:sz w:val="28"/>
-          <w:lang w:val="ru-RU"/>
-        </w:rPr>
-        <w:t>Диаб</w:t>
+      <w:proofErr w:type="gramStart"/>
+      <w:r>
+        <w:rPr>
+          <w:lang w:val="ru-RU"/>
+        </w:rPr>
+        <w:t>ст</w:t>
       </w:r>
       <w:proofErr w:type="spellEnd"/>
-      <w:r>
-        <w:rPr>
-          <w:sz w:val="28"/>
-          <w:lang w:val="ru-RU"/>
-        </w:rPr>
-        <w:t xml:space="preserve">. ангиопатия </w:t>
-      </w:r>
-      <w:r>
-        <w:rPr>
-          <w:sz w:val="28"/>
-          <w:lang w:val="ru-RU"/>
-        </w:rPr>
-        <w:t xml:space="preserve">артерий </w:t>
-      </w:r>
-      <w:r>
-        <w:rPr>
-          <w:sz w:val="28"/>
-          <w:lang w:val="ru-RU"/>
-        </w:rPr>
-        <w:t>н/к.</w:t>
+      <w:proofErr w:type="gramEnd"/>
+      <w:r>
+        <w:rPr>
+          <w:lang w:val="ru-RU"/>
+        </w:rPr>
+        <w:t xml:space="preserve">, на ТК, регургитации 1 </w:t>
+      </w:r>
+      <w:proofErr w:type="spellStart"/>
+      <w:r>
+        <w:rPr>
+          <w:lang w:val="ru-RU"/>
+        </w:rPr>
+        <w:t>ст</w:t>
+      </w:r>
+      <w:proofErr w:type="spellEnd"/>
+      <w:r>
+        <w:rPr>
+          <w:lang w:val="ru-RU"/>
+        </w:rPr>
+        <w:t xml:space="preserve"> на МК и КЛА, склеротических изменений створок МК, АК.</w:t>
       </w:r>
     </w:p>
     <w:p>
@@ -4387,14 +3864,11 @@
         <w:ind w:left="-567"/>
         <w:jc w:val="both"/>
         <w:rPr>
-          <w:sz w:val="28"/>
-          <w:szCs w:val="28"/>
           <w:lang w:val="ru-RU"/>
         </w:rPr>
       </w:pPr>
       <w:r>
         <w:rPr>
-          <w:sz w:val="28"/>
           <w:u w:val="single"/>
           <w:lang w:val="ru-RU"/>
         </w:rPr>
@@ -4402,7 +3876,6 @@
       </w:r>
       <w:r>
         <w:rPr>
-          <w:sz w:val="28"/>
           <w:u w:val="single"/>
           <w:lang w:val="ru-RU"/>
         </w:rPr>
@@ -4410,16 +3883,12 @@
       </w:r>
       <w:r>
         <w:rPr>
-          <w:sz w:val="28"/>
-          <w:szCs w:val="28"/>
           <w:lang w:val="ru-RU"/>
         </w:rPr>
         <w:t xml:space="preserve">: </w:t>
       </w:r>
       <w:r>
         <w:rPr>
-          <w:sz w:val="28"/>
-          <w:szCs w:val="28"/>
           <w:lang w:val="ru-RU"/>
         </w:rPr>
         <w:t xml:space="preserve"> </w:t>
@@ -4427,7 +3896,6 @@
       <w:proofErr w:type="spellStart"/>
       <w:r>
         <w:rPr>
-          <w:sz w:val="28"/>
           <w:lang w:val="ru-RU"/>
         </w:rPr>
         <w:t>Диаб</w:t>
@@ -4435,31 +3903,21 @@
       <w:proofErr w:type="spellEnd"/>
       <w:r>
         <w:rPr>
-          <w:sz w:val="28"/>
           <w:lang w:val="ru-RU"/>
         </w:rPr>
         <w:t>. ангиопатия артерий н/к</w:t>
       </w:r>
       <w:r>
         <w:rPr>
-          <w:sz w:val="28"/>
           <w:lang w:val="ru-RU"/>
         </w:rPr>
         <w:t xml:space="preserve"> II ст</w:t>
       </w:r>
       <w:r>
         <w:rPr>
-          <w:sz w:val="28"/>
-          <w:lang w:val="ru-RU"/>
-        </w:rPr>
-        <w:t>.</w:t>
-      </w:r>
-      <w:r>
-        <w:rPr>
-          <w:sz w:val="28"/>
-          <w:lang w:val="ru-RU"/>
-        </w:rPr>
-        <w:t xml:space="preserve"> </w:t>
+          <w:lang w:val="ru-RU"/>
+        </w:rPr>
+        <w:t xml:space="preserve">. </w:t>
       </w:r>
     </w:p>
     <w:p>
@@ -4467,24 +3925,19 @@
         <w:ind w:left="-567"/>
         <w:jc w:val="both"/>
         <w:rPr>
-          <w:sz w:val="28"/>
-          <w:szCs w:val="20"/>
           <w:lang w:val="ru-RU"/>
         </w:rPr>
       </w:pPr>
       <w:r>
         <w:rPr>
-          <w:sz w:val="28"/>
-          <w:szCs w:val="20"/>
           <w:u w:val="single"/>
           <w:lang w:val="ru-RU"/>
         </w:rPr>
+        <w:lastRenderedPageBreak/>
         <w:t>27.09.</w:t>
       </w:r>
       <w:r>
         <w:rPr>
-          <w:sz w:val="28"/>
-          <w:szCs w:val="20"/>
           <w:u w:val="single"/>
           <w:lang w:val="ru-RU"/>
         </w:rPr>
@@ -4492,8 +3945,6 @@
       </w:r>
       <w:r>
         <w:rPr>
-          <w:sz w:val="28"/>
-          <w:szCs w:val="20"/>
           <w:u w:val="single"/>
           <w:lang w:val="ru-RU"/>
         </w:rPr>
@@ -4501,8 +3952,6 @@
       </w:r>
       <w:r>
         <w:rPr>
-          <w:sz w:val="28"/>
-          <w:szCs w:val="20"/>
           <w:lang w:val="ru-RU"/>
         </w:rPr>
         <w:t xml:space="preserve">объемное пульсовое кровенаполнение артерий н/к </w:t>
@@ -4536,21 +3985,11 @@
         <w:rPr>
           <w:lang w:val="ru-RU"/>
         </w:rPr>
-        <w:t>.</w:t>
-      </w:r>
-      <w:r>
-        <w:rPr>
-          <w:sz w:val="28"/>
-          <w:szCs w:val="20"/>
-          <w:lang w:val="ru-RU"/>
-        </w:rPr>
-        <w:t xml:space="preserve"> Тонус крупных артерий н/</w:t>
+        <w:t>. Тонус крупных артерий н/</w:t>
       </w:r>
       <w:proofErr w:type="gramStart"/>
       <w:r>
         <w:rPr>
-          <w:sz w:val="28"/>
-          <w:szCs w:val="20"/>
           <w:lang w:val="ru-RU"/>
         </w:rPr>
         <w:t>к</w:t>
@@ -4558,24 +3997,18 @@
       <w:proofErr w:type="gramEnd"/>
       <w:r>
         <w:rPr>
-          <w:sz w:val="28"/>
-          <w:szCs w:val="20"/>
           <w:lang w:val="ru-RU"/>
         </w:rPr>
         <w:t xml:space="preserve"> слегка </w:t>
       </w:r>
       <w:r>
         <w:rPr>
-          <w:sz w:val="28"/>
-          <w:szCs w:val="20"/>
           <w:lang w:val="ru-RU"/>
         </w:rPr>
         <w:t>повышен</w:t>
       </w:r>
       <w:r>
         <w:rPr>
-          <w:sz w:val="28"/>
-          <w:szCs w:val="20"/>
           <w:lang w:val="ru-RU"/>
         </w:rPr>
         <w:t>. Тонус артерий среднего и мелкого калибра н/</w:t>
@@ -4583,8 +4016,6 @@
       <w:proofErr w:type="gramStart"/>
       <w:r>
         <w:rPr>
-          <w:sz w:val="28"/>
-          <w:szCs w:val="20"/>
           <w:lang w:val="ru-RU"/>
         </w:rPr>
         <w:t>к</w:t>
@@ -4592,8 +4023,6 @@
       <w:proofErr w:type="gramEnd"/>
       <w:r>
         <w:rPr>
-          <w:sz w:val="28"/>
-          <w:szCs w:val="20"/>
           <w:lang w:val="ru-RU"/>
         </w:rPr>
         <w:t xml:space="preserve"> </w:t>
@@ -4625,8 +4054,6 @@
       </w:sdt>
       <w:r>
         <w:rPr>
-          <w:sz w:val="28"/>
-          <w:szCs w:val="20"/>
           <w:lang w:val="ru-RU"/>
         </w:rPr>
         <w:t xml:space="preserve">. Периферическое сопротивление сосудов н/к </w:t>
@@ -4658,16 +4085,12 @@
       </w:sdt>
       <w:r>
         <w:rPr>
-          <w:sz w:val="28"/>
-          <w:szCs w:val="20"/>
           <w:lang w:val="ru-RU"/>
         </w:rPr>
         <w:t>. Симметрия кровенаполнения сосудов н/к незначительно  нарушена.</w:t>
       </w:r>
       <w:r>
         <w:rPr>
-          <w:sz w:val="28"/>
-          <w:szCs w:val="20"/>
           <w:u w:val="single"/>
           <w:lang w:val="ru-RU"/>
         </w:rPr>
@@ -4675,8 +4098,6 @@
       </w:r>
       <w:r>
         <w:rPr>
-          <w:sz w:val="28"/>
-          <w:szCs w:val="20"/>
           <w:lang w:val="ru-RU"/>
         </w:rPr>
         <w:t xml:space="preserve">Нарушение кровообращения </w:t>
@@ -4684,8 +4105,6 @@
       <w:proofErr w:type="gramStart"/>
       <w:r>
         <w:rPr>
-          <w:sz w:val="28"/>
-          <w:szCs w:val="20"/>
           <w:lang w:val="ru-RU"/>
         </w:rPr>
         <w:t>Ш</w:t>
@@ -4693,8 +4112,6 @@
       <w:proofErr w:type="gramEnd"/>
       <w:r>
         <w:rPr>
-          <w:sz w:val="28"/>
-          <w:szCs w:val="20"/>
           <w:lang w:val="ru-RU"/>
         </w:rPr>
         <w:t xml:space="preserve"> </w:t>
@@ -4702,8 +4119,6 @@
       <w:proofErr w:type="spellStart"/>
       <w:r>
         <w:rPr>
-          <w:sz w:val="28"/>
-          <w:szCs w:val="20"/>
           <w:lang w:val="ru-RU"/>
         </w:rPr>
         <w:t>ст</w:t>
@@ -4711,56 +4126,12 @@
       <w:proofErr w:type="spellEnd"/>
       <w:r>
         <w:rPr>
-          <w:sz w:val="28"/>
-          <w:szCs w:val="20"/>
-          <w:lang w:val="ru-RU"/>
-        </w:rPr>
-        <w:t xml:space="preserve"> </w:t>
-      </w:r>
-      <w:r>
-        <w:rPr>
-          <w:sz w:val="28"/>
-          <w:szCs w:val="20"/>
-          <w:lang w:val="ru-RU"/>
-        </w:rPr>
-        <w:t>с</w:t>
-      </w:r>
-      <w:r>
-        <w:rPr>
-          <w:sz w:val="28"/>
-          <w:szCs w:val="20"/>
-          <w:lang w:val="ru-RU"/>
-        </w:rPr>
-        <w:t xml:space="preserve"> </w:t>
-      </w:r>
-      <w:r>
-        <w:rPr>
-          <w:sz w:val="28"/>
-          <w:szCs w:val="20"/>
-          <w:lang w:val="ru-RU"/>
-        </w:rPr>
-        <w:t xml:space="preserve">обеих </w:t>
-      </w:r>
-      <w:r>
-        <w:rPr>
-          <w:sz w:val="28"/>
-          <w:szCs w:val="20"/>
-          <w:lang w:val="ru-RU"/>
-        </w:rPr>
-        <w:t>с</w:t>
-      </w:r>
-      <w:r>
-        <w:rPr>
-          <w:sz w:val="28"/>
-          <w:szCs w:val="20"/>
-          <w:lang w:val="ru-RU"/>
-        </w:rPr>
-        <w:t xml:space="preserve">торон </w:t>
-      </w:r>
-      <w:r>
-        <w:rPr>
-          <w:sz w:val="28"/>
-          <w:szCs w:val="20"/>
+          <w:lang w:val="ru-RU"/>
+        </w:rPr>
+        <w:t xml:space="preserve"> с обеих сторон </w:t>
+      </w:r>
+      <w:r>
+        <w:rPr>
           <w:lang w:val="ru-RU"/>
         </w:rPr>
         <w:t xml:space="preserve"> </w:t>
@@ -4771,13 +4142,11 @@
         <w:ind w:left="-567"/>
         <w:jc w:val="both"/>
         <w:rPr>
-          <w:sz w:val="28"/>
           <w:lang w:val="ru-RU"/>
         </w:rPr>
       </w:pPr>
       <w:r>
         <w:rPr>
-          <w:sz w:val="28"/>
           <w:u w:val="single"/>
           <w:lang w:val="ru-RU"/>
         </w:rPr>
@@ -4785,7 +4154,6 @@
       </w:r>
       <w:r>
         <w:rPr>
-          <w:sz w:val="28"/>
           <w:u w:val="single"/>
           <w:lang w:val="ru-RU"/>
         </w:rPr>
@@ -4793,70 +4161,60 @@
       </w:r>
       <w:r>
         <w:rPr>
-          <w:sz w:val="28"/>
           <w:lang w:val="ru-RU"/>
         </w:rPr>
         <w:t xml:space="preserve"> </w:t>
       </w:r>
       <w:r>
         <w:rPr>
-          <w:sz w:val="28"/>
           <w:lang w:val="ru-RU"/>
         </w:rPr>
         <w:t xml:space="preserve">ЛПИ </w:t>
       </w:r>
       <w:r>
         <w:rPr>
-          <w:sz w:val="28"/>
           <w:lang w:val="ru-RU"/>
         </w:rPr>
         <w:t>справа –</w:t>
       </w:r>
       <w:r>
         <w:rPr>
-          <w:sz w:val="28"/>
           <w:lang w:val="ru-RU"/>
         </w:rPr>
         <w:t>1,0</w:t>
       </w:r>
       <w:r>
         <w:rPr>
-          <w:sz w:val="28"/>
           <w:lang w:val="ru-RU"/>
         </w:rPr>
         <w:t xml:space="preserve"> , </w:t>
       </w:r>
       <w:r>
         <w:rPr>
-          <w:sz w:val="28"/>
           <w:lang w:val="ru-RU"/>
         </w:rPr>
         <w:t xml:space="preserve">ЛПИ </w:t>
       </w:r>
       <w:r>
         <w:rPr>
-          <w:sz w:val="28"/>
           <w:lang w:val="ru-RU"/>
         </w:rPr>
         <w:t xml:space="preserve">слева – </w:t>
       </w:r>
       <w:r>
         <w:rPr>
-          <w:sz w:val="28"/>
           <w:lang w:val="ru-RU"/>
         </w:rPr>
         <w:t>1,0</w:t>
       </w:r>
       <w:r>
         <w:rPr>
-          <w:sz w:val="28"/>
           <w:lang w:val="ru-RU"/>
         </w:rPr>
         <w:t xml:space="preserve">. </w:t>
       </w:r>
       <w:r>
         <w:rPr>
-          <w:sz w:val="28"/>
           <w:lang w:val="ru-RU"/>
         </w:rPr>
         <w:t xml:space="preserve">Кровоток </w:t>
@@ -4864,7 +4222,6 @@
       <w:proofErr w:type="gramStart"/>
       <w:r>
         <w:rPr>
-          <w:sz w:val="28"/>
           <w:lang w:val="ru-RU"/>
         </w:rPr>
         <w:t>по</w:t>
@@ -4872,7 +4229,6 @@
       <w:proofErr w:type="gramEnd"/>
       <w:r>
         <w:rPr>
-          <w:sz w:val="28"/>
           <w:lang w:val="ru-RU"/>
         </w:rPr>
         <w:t xml:space="preserve"> а. </w:t>
@@ -4880,7 +4236,6 @@
       <w:proofErr w:type="spellStart"/>
       <w:r>
         <w:rPr>
-          <w:sz w:val="28"/>
           <w:lang w:val="ru-RU"/>
         </w:rPr>
         <w:t>tibialis</w:t>
@@ -4888,7 +4243,6 @@
       <w:proofErr w:type="spellEnd"/>
       <w:r>
         <w:rPr>
-          <w:sz w:val="28"/>
           <w:lang w:val="ru-RU"/>
         </w:rPr>
         <w:t xml:space="preserve"> </w:t>
@@ -4896,7 +4250,6 @@
       <w:proofErr w:type="spellStart"/>
       <w:r>
         <w:rPr>
-          <w:sz w:val="28"/>
           <w:lang w:val="ru-RU"/>
         </w:rPr>
         <w:t>роst</w:t>
@@ -4904,21 +4257,18 @@
       <w:proofErr w:type="spellEnd"/>
       <w:r>
         <w:rPr>
-          <w:sz w:val="28"/>
           <w:lang w:val="ru-RU"/>
         </w:rPr>
         <w:t xml:space="preserve">  не нарушен </w:t>
       </w:r>
       <w:r>
         <w:rPr>
-          <w:sz w:val="28"/>
           <w:lang w:val="ru-RU"/>
         </w:rPr>
         <w:t xml:space="preserve">с </w:t>
       </w:r>
       <w:r>
         <w:rPr>
-          <w:sz w:val="28"/>
           <w:lang w:val="ru-RU"/>
         </w:rPr>
         <w:t xml:space="preserve">обеих сторон. </w:t>
@@ -4934,7 +4284,6 @@
       </w:pPr>
       <w:r>
         <w:rPr>
-          <w:sz w:val="28"/>
           <w:u w:val="single"/>
           <w:lang w:val="ru-RU"/>
         </w:rPr>
@@ -4942,7 +4291,6 @@
       </w:r>
       <w:r>
         <w:rPr>
-          <w:sz w:val="28"/>
           <w:u w:val="single"/>
           <w:lang w:val="ru-RU"/>
         </w:rPr>
@@ -4951,7 +4299,6 @@
       <w:proofErr w:type="spellStart"/>
       <w:r>
         <w:rPr>
-          <w:sz w:val="28"/>
           <w:u w:val="single"/>
           <w:lang w:val="ru-RU"/>
         </w:rPr>
@@ -4979,45 +4326,156 @@
           <w:u w:val="single"/>
           <w:lang w:val="ru-RU"/>
         </w:rPr>
-        <w:t>. терапии и клин</w:t>
-      </w:r>
-      <w:r>
-        <w:rPr>
-          <w:u w:val="single"/>
-          <w:lang w:val="ru-RU"/>
-        </w:rPr>
-        <w:t>.</w:t>
-      </w:r>
-      <w:r>
-        <w:rPr>
-          <w:u w:val="single"/>
-          <w:lang w:val="ru-RU"/>
-        </w:rPr>
-        <w:t xml:space="preserve"> фармакологи Ткаченко О.В</w:t>
-      </w:r>
-      <w:r>
-        <w:rPr>
-          <w:lang w:val="ru-RU"/>
-        </w:rPr>
-        <w:t xml:space="preserve">: диагноз см </w:t>
-      </w:r>
-      <w:r>
-        <w:rPr>
-          <w:lang w:val="ru-RU"/>
-        </w:rPr>
-        <w:t>в</w:t>
-      </w:r>
-      <w:r>
-        <w:rPr>
-          <w:lang w:val="ru-RU"/>
-        </w:rPr>
-        <w:t>ыше</w:t>
-      </w:r>
-      <w:r>
-        <w:rPr>
-          <w:lang w:val="ru-RU"/>
-        </w:rPr>
-        <w:t>.</w:t>
+        <w:t>. терапии и клин. фармакологи Ткаченко О.В</w:t>
+      </w:r>
+      <w:r>
+        <w:rPr>
+          <w:lang w:val="ru-RU"/>
+        </w:rPr>
+        <w:t xml:space="preserve">: </w:t>
+      </w:r>
+      <w:r>
+        <w:rPr>
+          <w:lang w:val="ru-RU"/>
+        </w:rPr>
+        <w:t xml:space="preserve">Сахарный диабет, тип 2, вторичноинсулинзависимый, </w:t>
+      </w:r>
+      <w:sdt>
+        <w:sdtPr>
+          <w:rPr>
+            <w:lang w:val="ru-RU"/>
+          </w:rPr>
+          <w:id w:val="1643379670"/>
+          <w:placeholder>
+            <w:docPart w:val="2EBD0558F888420EAE3985B4B2B730E0"/>
+          </w:placeholder>
+          <w:comboBox>
+            <w:listItem w:displayText="тяжелая форма, лабильное течение со склонностью к гипогликемическим состояниям," w:value="тяжелая форма, лабильное течение со склонностью к гипогликемическим состояниям,"/>
+            <w:listItem w:displayText="тяжелая форма, " w:value="тяжелая форма, "/>
+            <w:listItem w:displayText="средней тяжести," w:value="средней тяжести,"/>
+          </w:comboBox>
+        </w:sdtPr>
+        <w:sdtContent>
+          <w:r>
+            <w:rPr>
+              <w:lang w:val="ru-RU"/>
+            </w:rPr>
+            <w:t>средней тяжести,</w:t>
+          </w:r>
+        </w:sdtContent>
+      </w:sdt>
+      <w:r>
+        <w:rPr>
+          <w:lang w:val="ru-RU"/>
+        </w:rPr>
+        <w:t xml:space="preserve"> ст. </w:t>
+      </w:r>
+      <w:sdt>
+        <w:sdtPr>
+          <w:rPr>
+            <w:lang w:val="ru-RU"/>
+          </w:rPr>
+          <w:alias w:val="диабет"/>
+          <w:tag w:val="диабет"/>
+          <w:id w:val="-1419790079"/>
+          <w:placeholder>
+            <w:docPart w:val="2EBD0558F888420EAE3985B4B2B730E0"/>
+          </w:placeholder>
+          <w:comboBox>
+            <w:listItem w:displayText="декомпенсации." w:value="декомпенсации."/>
+            <w:listItem w:displayText="субкомпенсации." w:value="субкомпенсации."/>
+            <w:listItem w:displayText="компенсации." w:value="компенсации."/>
+            <w:listItem w:displayText="впервые выявленный." w:value="впервые выявленный."/>
+          </w:comboBox>
+        </w:sdtPr>
+        <w:sdtContent>
+          <w:r>
+            <w:rPr>
+              <w:lang w:val="ru-RU"/>
+            </w:rPr>
+            <w:t>декомпенсации.</w:t>
+          </w:r>
+        </w:sdtContent>
+      </w:sdt>
+      <w:r>
+        <w:rPr>
+          <w:lang w:val="ru-RU"/>
+        </w:rPr>
+        <w:t xml:space="preserve">  </w:t>
+      </w:r>
+      <w:proofErr w:type="gramStart"/>
+      <w:r>
+        <w:rPr>
+          <w:lang w:val="ru-RU"/>
+        </w:rPr>
+        <w:t xml:space="preserve">Диабетическая дистальная симметричная полинейропатия н/к, сенсомоторная форма (NSS 4, NDS 4), Диабетическая ангиопатия артерий н/к. ХБП I </w:t>
+      </w:r>
+      <w:r>
+        <w:rPr>
+          <w:lang w:val="ru-RU"/>
+        </w:rPr>
+        <w:t xml:space="preserve">ст. </w:t>
+      </w:r>
+      <w:r>
+        <w:rPr>
+          <w:lang w:val="ru-RU"/>
+        </w:rPr>
+        <w:t>Гипертоническая болезнь II стадии 2 степени.</w:t>
+      </w:r>
+      <w:proofErr w:type="gramEnd"/>
+      <w:r>
+        <w:rPr>
+          <w:lang w:val="ru-RU"/>
+        </w:rPr>
+        <w:t xml:space="preserve"> Гипертрофия левого желудочка, очень высокий риск. СН 1.  Ф. </w:t>
+      </w:r>
+      <w:proofErr w:type="spellStart"/>
+      <w:r>
+        <w:rPr>
+          <w:lang w:val="ru-RU"/>
+        </w:rPr>
+        <w:t>кл</w:t>
+      </w:r>
+      <w:proofErr w:type="spellEnd"/>
+      <w:r>
+        <w:rPr>
+          <w:lang w:val="ru-RU"/>
+        </w:rPr>
+        <w:t xml:space="preserve"> II     </w:t>
+      </w:r>
+      <w:r>
+        <w:rPr>
+          <w:lang w:val="ru-RU"/>
+        </w:rPr>
+        <w:t xml:space="preserve">Рек: эналаприл 5 мг 1т утром и вечером, </w:t>
+      </w:r>
+      <w:proofErr w:type="spellStart"/>
+      <w:r>
+        <w:rPr>
+          <w:lang w:val="ru-RU"/>
+        </w:rPr>
+        <w:t>небивалол</w:t>
+      </w:r>
+      <w:proofErr w:type="spellEnd"/>
+      <w:r>
+        <w:rPr>
+          <w:lang w:val="ru-RU"/>
+        </w:rPr>
+        <w:t xml:space="preserve"> 5мг ½ т  в обед под контролем ЧСС, розувастатин 10 мг  1т на ночь, кардиомагнил 75 мг </w:t>
+      </w:r>
+      <w:proofErr w:type="spellStart"/>
+      <w:r>
+        <w:rPr>
+          <w:lang w:val="ru-RU"/>
+        </w:rPr>
+        <w:t>веч</w:t>
+      </w:r>
+      <w:proofErr w:type="spellEnd"/>
+      <w:r>
+        <w:rPr>
+          <w:lang w:val="ru-RU"/>
+        </w:rPr>
+        <w:t xml:space="preserve">. </w:t>
       </w:r>
     </w:p>
     <w:p>
@@ -5025,14 +4483,11 @@
         <w:ind w:left="-567"/>
         <w:jc w:val="both"/>
         <w:rPr>
-          <w:sz w:val="28"/>
-          <w:szCs w:val="20"/>
           <w:lang w:val="ru-RU"/>
         </w:rPr>
       </w:pPr>
       <w:r>
         <w:rPr>
-          <w:sz w:val="28"/>
           <w:u w:val="single"/>
           <w:lang w:val="ru-RU"/>
         </w:rPr>
@@ -5040,7 +4495,6 @@
       </w:r>
       <w:r>
         <w:rPr>
-          <w:sz w:val="28"/>
           <w:u w:val="single"/>
           <w:lang w:val="ru-RU"/>
         </w:rPr>
@@ -5049,7 +4503,6 @@
       <w:proofErr w:type="gramStart"/>
       <w:r>
         <w:rPr>
-          <w:sz w:val="28"/>
           <w:u w:val="single"/>
           <w:lang w:val="ru-RU"/>
         </w:rPr>
@@ -5058,7 +4511,6 @@
       <w:proofErr w:type="gramEnd"/>
       <w:r>
         <w:rPr>
-          <w:sz w:val="28"/>
           <w:u w:val="single"/>
           <w:lang w:val="ru-RU"/>
         </w:rPr>
@@ -5067,7 +4519,6 @@
       <w:proofErr w:type="gramStart"/>
       <w:r>
         <w:rPr>
-          <w:sz w:val="28"/>
           <w:u w:val="single"/>
           <w:lang w:val="ru-RU"/>
         </w:rPr>
@@ -5076,7 +4527,6 @@
       <w:proofErr w:type="gramEnd"/>
       <w:r>
         <w:rPr>
-          <w:sz w:val="28"/>
           <w:u w:val="single"/>
           <w:lang w:val="ru-RU"/>
         </w:rPr>
@@ -5084,7 +4534,6 @@
       </w:r>
       <w:r>
         <w:rPr>
-          <w:sz w:val="28"/>
           <w:lang w:val="ru-RU"/>
         </w:rPr>
         <w:t xml:space="preserve">: </w:t>
@@ -5093,7 +4542,6 @@
       <w:proofErr w:type="gramStart"/>
       <w:r>
         <w:rPr>
-          <w:sz w:val="28"/>
           <w:lang w:val="ru-RU"/>
         </w:rPr>
         <w:t>Пр</w:t>
@@ -5102,28 +4550,24 @@
       <w:proofErr w:type="gramEnd"/>
       <w:r>
         <w:rPr>
-          <w:sz w:val="28"/>
           <w:lang w:val="ru-RU"/>
         </w:rPr>
         <w:t xml:space="preserve"> д. V =  </w:t>
       </w:r>
       <w:r>
         <w:rPr>
-          <w:sz w:val="28"/>
           <w:lang w:val="ru-RU"/>
         </w:rPr>
         <w:t>11,0</w:t>
       </w:r>
       <w:r>
         <w:rPr>
-          <w:sz w:val="28"/>
           <w:lang w:val="ru-RU"/>
         </w:rPr>
         <w:t>см</w:t>
       </w:r>
       <w:r>
         <w:rPr>
-          <w:sz w:val="28"/>
           <w:vertAlign w:val="superscript"/>
           <w:lang w:val="ru-RU"/>
         </w:rPr>
@@ -5131,28 +4575,24 @@
       </w:r>
       <w:r>
         <w:rPr>
-          <w:sz w:val="28"/>
           <w:lang w:val="ru-RU"/>
         </w:rPr>
         <w:t xml:space="preserve">; лев. д. V =  </w:t>
       </w:r>
       <w:r>
         <w:rPr>
-          <w:sz w:val="28"/>
           <w:lang w:val="ru-RU"/>
         </w:rPr>
         <w:t>8,9</w:t>
       </w:r>
       <w:r>
         <w:rPr>
-          <w:sz w:val="28"/>
           <w:lang w:val="ru-RU"/>
         </w:rPr>
         <w:t>см</w:t>
       </w:r>
       <w:r>
         <w:rPr>
-          <w:sz w:val="28"/>
           <w:vertAlign w:val="superscript"/>
           <w:lang w:val="ru-RU"/>
         </w:rPr>
@@ -5164,13 +4604,11 @@
         <w:ind w:left="-567"/>
         <w:jc w:val="both"/>
         <w:rPr>
-          <w:sz w:val="28"/>
           <w:lang w:val="ru-RU"/>
         </w:rPr>
       </w:pPr>
       <w:r>
         <w:rPr>
-          <w:sz w:val="28"/>
           <w:lang w:val="ru-RU"/>
         </w:rPr>
         <w:t>Щит</w:t>
@@ -5178,7 +4616,6 @@
       <w:proofErr w:type="gramStart"/>
       <w:r>
         <w:rPr>
-          <w:sz w:val="28"/>
           <w:lang w:val="ru-RU"/>
         </w:rPr>
         <w:t>.</w:t>
@@ -5186,7 +4623,6 @@
       <w:proofErr w:type="gramEnd"/>
       <w:r>
         <w:rPr>
-          <w:sz w:val="28"/>
           <w:lang w:val="ru-RU"/>
         </w:rPr>
         <w:t xml:space="preserve"> </w:t>
@@ -5194,7 +4630,6 @@
       <w:proofErr w:type="gramStart"/>
       <w:r>
         <w:rPr>
-          <w:sz w:val="28"/>
           <w:lang w:val="ru-RU"/>
         </w:rPr>
         <w:t>ж</w:t>
@@ -5202,28 +4637,24 @@
       <w:proofErr w:type="gramEnd"/>
       <w:r>
         <w:rPr>
-          <w:sz w:val="28"/>
           <w:lang w:val="ru-RU"/>
         </w:rPr>
         <w:t>елеза</w:t>
       </w:r>
       <w:r>
         <w:rPr>
-          <w:sz w:val="28"/>
           <w:lang w:val="ru-RU"/>
         </w:rPr>
         <w:t xml:space="preserve"> </w:t>
       </w:r>
       <w:r>
         <w:rPr>
-          <w:sz w:val="28"/>
-          <w:lang w:val="ru-RU"/>
-        </w:rPr>
-        <w:t xml:space="preserve">не увеличена, контуры ровные. </w:t>
-      </w:r>
-      <w:r>
-        <w:rPr>
-          <w:sz w:val="28"/>
+          <w:lang w:val="ru-RU"/>
+        </w:rPr>
+        <w:t xml:space="preserve">увеличена, контуры ровные. </w:t>
+      </w:r>
+      <w:r>
+        <w:rPr>
           <w:lang w:val="ru-RU"/>
         </w:rPr>
         <w:t xml:space="preserve">Эхогенность паренхимы </w:t>
@@ -5231,7 +4662,6 @@
       <w:proofErr w:type="gramStart"/>
       <w:r>
         <w:rPr>
-          <w:sz w:val="28"/>
           <w:lang w:val="ru-RU"/>
         </w:rPr>
         <w:t>обычная</w:t>
@@ -5239,84 +4669,72 @@
       <w:proofErr w:type="gramEnd"/>
       <w:r>
         <w:rPr>
-          <w:sz w:val="28"/>
           <w:lang w:val="ru-RU"/>
         </w:rPr>
         <w:t>.</w:t>
       </w:r>
       <w:r>
         <w:rPr>
-          <w:sz w:val="28"/>
           <w:lang w:val="ru-RU"/>
         </w:rPr>
         <w:t xml:space="preserve"> Эхоструктура крупнозернистая,</w:t>
       </w:r>
       <w:r>
         <w:rPr>
-          <w:sz w:val="28"/>
           <w:lang w:val="ru-RU"/>
         </w:rPr>
         <w:t xml:space="preserve"> с </w:t>
       </w:r>
       <w:r>
         <w:rPr>
-          <w:sz w:val="28"/>
           <w:lang w:val="ru-RU"/>
         </w:rPr>
         <w:t>единичными</w:t>
       </w:r>
       <w:r>
         <w:rPr>
-          <w:sz w:val="28"/>
           <w:lang w:val="ru-RU"/>
         </w:rPr>
         <w:t xml:space="preserve"> гидрофильными очагами до 0,44см. </w:t>
       </w:r>
       <w:r>
         <w:rPr>
-          <w:sz w:val="28"/>
           <w:lang w:val="ru-RU"/>
         </w:rPr>
         <w:t xml:space="preserve">  </w:t>
       </w:r>
       <w:r>
         <w:rPr>
-          <w:sz w:val="28"/>
           <w:lang w:val="ru-RU"/>
         </w:rPr>
         <w:t>однородная</w:t>
       </w:r>
       <w:r>
         <w:rPr>
-          <w:sz w:val="28"/>
           <w:lang w:val="ru-RU"/>
         </w:rPr>
         <w:t xml:space="preserve">. </w:t>
       </w:r>
       <w:r>
         <w:rPr>
-          <w:sz w:val="28"/>
           <w:lang w:val="ru-RU"/>
         </w:rPr>
         <w:t>Р</w:t>
       </w:r>
       <w:r>
         <w:rPr>
-          <w:sz w:val="28"/>
           <w:lang w:val="ru-RU"/>
         </w:rPr>
         <w:t>егионарны</w:t>
       </w:r>
       <w:r>
         <w:rPr>
-          <w:sz w:val="28"/>
           <w:lang w:val="ru-RU"/>
         </w:rPr>
         <w:t>е</w:t>
       </w:r>
       <w:r>
         <w:rPr>
-          <w:sz w:val="28"/>
           <w:lang w:val="ru-RU"/>
         </w:rPr>
         <w:t xml:space="preserve"> </w:t>
@@ -5324,7 +4742,6 @@
       <w:proofErr w:type="gramStart"/>
       <w:r>
         <w:rPr>
-          <w:sz w:val="28"/>
           <w:lang w:val="ru-RU"/>
         </w:rPr>
         <w:t>л</w:t>
@@ -5332,42 +4749,36 @@
       <w:proofErr w:type="gramEnd"/>
       <w:r>
         <w:rPr>
-          <w:sz w:val="28"/>
           <w:lang w:val="ru-RU"/>
         </w:rPr>
         <w:t>/узл</w:t>
       </w:r>
       <w:r>
         <w:rPr>
-          <w:sz w:val="28"/>
           <w:lang w:val="ru-RU"/>
         </w:rPr>
         <w:t>ы</w:t>
       </w:r>
       <w:r>
         <w:rPr>
-          <w:sz w:val="28"/>
           <w:lang w:val="ru-RU"/>
         </w:rPr>
         <w:t xml:space="preserve"> </w:t>
       </w:r>
       <w:r>
         <w:rPr>
-          <w:sz w:val="28"/>
           <w:lang w:val="ru-RU"/>
         </w:rPr>
         <w:t xml:space="preserve"> </w:t>
       </w:r>
       <w:r>
         <w:rPr>
-          <w:sz w:val="28"/>
           <w:lang w:val="ru-RU"/>
         </w:rPr>
         <w:t xml:space="preserve">не </w:t>
       </w:r>
       <w:r>
         <w:rPr>
-          <w:sz w:val="28"/>
           <w:lang w:val="ru-RU"/>
         </w:rPr>
         <w:t xml:space="preserve">визуализируются. </w:t>
@@ -5375,7 +4786,6 @@
       <w:proofErr w:type="spellStart"/>
       <w:r>
         <w:rPr>
-          <w:sz w:val="28"/>
           <w:lang w:val="ru-RU"/>
         </w:rPr>
         <w:t>Закл</w:t>
@@ -5383,7 +4793,6 @@
       <w:proofErr w:type="spellEnd"/>
       <w:r>
         <w:rPr>
-          <w:sz w:val="28"/>
           <w:lang w:val="ru-RU"/>
         </w:rPr>
         <w:t xml:space="preserve">.: </w:t>
@@ -5391,7 +4800,6 @@
       <w:sdt>
         <w:sdtPr>
           <w:rPr>
-            <w:sz w:val="28"/>
             <w:lang w:val="ru-RU"/>
           </w:rPr>
           <w:id w:val="-1644262041"/>
@@ -5407,7 +4815,6 @@
         <w:sdtContent>
           <w:r>
             <w:rPr>
-              <w:sz w:val="28"/>
               <w:lang w:val="ru-RU"/>
             </w:rPr>
             <w:t>Увеличение</w:t>
@@ -5416,7 +4823,6 @@
       </w:sdt>
       <w:r>
         <w:rPr>
-          <w:sz w:val="28"/>
           <w:lang w:val="ru-RU"/>
         </w:rPr>
         <w:t xml:space="preserve"> щит</w:t>
@@ -5424,7 +4830,6 @@
       <w:proofErr w:type="gramStart"/>
       <w:r>
         <w:rPr>
-          <w:sz w:val="28"/>
           <w:lang w:val="ru-RU"/>
         </w:rPr>
         <w:t>.</w:t>
@@ -5432,7 +4837,6 @@
       <w:proofErr w:type="gramEnd"/>
       <w:r>
         <w:rPr>
-          <w:sz w:val="28"/>
           <w:lang w:val="ru-RU"/>
         </w:rPr>
         <w:t xml:space="preserve"> </w:t>
@@ -5440,7 +4844,6 @@
       <w:proofErr w:type="gramStart"/>
       <w:r>
         <w:rPr>
-          <w:sz w:val="28"/>
           <w:lang w:val="ru-RU"/>
         </w:rPr>
         <w:t>ж</w:t>
@@ -5448,28 +4851,24 @@
       <w:proofErr w:type="gramEnd"/>
       <w:r>
         <w:rPr>
-          <w:sz w:val="28"/>
           <w:lang w:val="ru-RU"/>
         </w:rPr>
         <w:t xml:space="preserve">елезы. </w:t>
       </w:r>
       <w:r>
         <w:rPr>
-          <w:sz w:val="28"/>
           <w:lang w:val="ru-RU"/>
         </w:rPr>
         <w:t xml:space="preserve">Незначительные </w:t>
       </w:r>
       <w:r>
         <w:rPr>
-          <w:sz w:val="28"/>
           <w:lang w:val="ru-RU"/>
         </w:rPr>
         <w:t>диффузные изменения паренхимы.</w:t>
       </w:r>
       <w:r>
         <w:rPr>
-          <w:sz w:val="28"/>
           <w:lang w:val="ru-RU"/>
         </w:rPr>
         <w:t xml:space="preserve"> </w:t>
@@ -5480,14 +4879,11 @@
         <w:ind w:left="-567"/>
         <w:jc w:val="both"/>
         <w:rPr>
-          <w:sz w:val="28"/>
-          <w:szCs w:val="20"/>
           <w:lang w:val="ru-RU"/>
         </w:rPr>
       </w:pPr>
       <w:r>
         <w:rPr>
-          <w:sz w:val="28"/>
           <w:u w:val="single"/>
           <w:lang w:val="ru-RU"/>
         </w:rPr>
@@ -5497,14 +4893,12 @@
       <w:bookmarkEnd w:id="3"/>
       <w:r>
         <w:rPr>
-          <w:sz w:val="28"/>
           <w:lang w:val="ru-RU"/>
         </w:rPr>
         <w:t xml:space="preserve"> </w:t>
       </w:r>
       <w:r>
         <w:rPr>
-          <w:sz w:val="28"/>
           <w:lang w:val="ru-RU"/>
         </w:rPr>
         <w:t xml:space="preserve"> эналаприл, </w:t>
@@ -5512,7 +4906,6 @@
       <w:proofErr w:type="spellStart"/>
       <w:r>
         <w:rPr>
-          <w:sz w:val="28"/>
           <w:lang w:val="ru-RU"/>
         </w:rPr>
         <w:t>небивалол</w:t>
@@ -5520,74 +4913,35 @@
       <w:proofErr w:type="spellEnd"/>
       <w:r>
         <w:rPr>
-          <w:sz w:val="28"/>
-          <w:lang w:val="ru-RU"/>
-        </w:rPr>
-        <w:t>,  5мг</w:t>
-      </w:r>
-      <w:proofErr w:type="gramStart"/>
-      <w:r>
-        <w:rPr>
-          <w:sz w:val="28"/>
-          <w:lang w:val="ru-RU"/>
-        </w:rPr>
-        <w:t>,м</w:t>
-      </w:r>
-      <w:proofErr w:type="gramEnd"/>
-      <w:r>
-        <w:rPr>
-          <w:sz w:val="28"/>
-          <w:lang w:val="ru-RU"/>
-        </w:rPr>
-        <w:t xml:space="preserve">агникор, розувастатин, </w:t>
+          <w:lang w:val="ru-RU"/>
+        </w:rPr>
+        <w:t>, магникор, розувастатин, пирацетам,</w:t>
+      </w:r>
+      <w:r>
+        <w:rPr>
+          <w:lang w:val="ru-RU"/>
+        </w:rPr>
+        <w:t xml:space="preserve"> </w:t>
+      </w:r>
+      <w:r>
+        <w:rPr>
+          <w:lang w:val="ru-RU"/>
+        </w:rPr>
+        <w:t xml:space="preserve">диапирид, диаформин, актовегин, </w:t>
       </w:r>
       <w:proofErr w:type="spellStart"/>
       <w:r>
         <w:rPr>
-          <w:sz w:val="28"/>
-          <w:lang w:val="ru-RU"/>
-        </w:rPr>
-        <w:t>пирацетам,диапирид</w:t>
+          <w:lang w:val="ru-RU"/>
+        </w:rPr>
+        <w:t>кокарнит</w:t>
       </w:r>
       <w:proofErr w:type="spellEnd"/>
       <w:r>
         <w:rPr>
-          <w:sz w:val="28"/>
-          <w:lang w:val="ru-RU"/>
-        </w:rPr>
-        <w:t xml:space="preserve">, диаформин, актовегин, </w:t>
-      </w:r>
-      <w:proofErr w:type="spellStart"/>
-      <w:r>
-        <w:rPr>
-          <w:sz w:val="28"/>
-          <w:lang w:val="ru-RU"/>
-        </w:rPr>
-        <w:t>кокарнит</w:t>
-      </w:r>
-      <w:proofErr w:type="spellEnd"/>
-      <w:r>
-        <w:rPr>
-          <w:sz w:val="28"/>
-          <w:lang w:val="ru-RU"/>
-        </w:rPr>
-        <w:t xml:space="preserve">, Генсулин Н, </w:t>
-      </w:r>
-      <w:proofErr w:type="spellStart"/>
-      <w:r>
-        <w:rPr>
-          <w:sz w:val="28"/>
-          <w:lang w:val="ru-RU"/>
-        </w:rPr>
-        <w:t>этсет</w:t>
-      </w:r>
-      <w:proofErr w:type="spellEnd"/>
-      <w:r>
-        <w:rPr>
-          <w:sz w:val="28"/>
-          <w:lang w:val="ru-RU"/>
-        </w:rPr>
-        <w:t xml:space="preserve">, </w:t>
+          <w:lang w:val="ru-RU"/>
+        </w:rPr>
+        <w:t xml:space="preserve">, Генсулин Н,  </w:t>
       </w:r>
     </w:p>
     <w:p>
@@ -5595,7 +4949,6 @@
         <w:ind w:left="-567"/>
         <w:jc w:val="both"/>
         <w:rPr>
-          <w:sz w:val="28"/>
           <w:lang w:val="ru-RU"/>
         </w:rPr>
       </w:pPr>
@@ -5605,7 +4958,6 @@
       <w:bookmarkEnd w:id="5"/>
       <w:r>
         <w:rPr>
-          <w:sz w:val="28"/>
           <w:u w:val="single"/>
           <w:lang w:val="ru-RU"/>
         </w:rPr>
@@ -5613,40 +4965,39 @@
       </w:r>
       <w:r>
         <w:rPr>
-          <w:sz w:val="28"/>
           <w:lang w:val="ru-RU"/>
         </w:rPr>
         <w:t xml:space="preserve">:  СД </w:t>
       </w:r>
       <w:r>
         <w:rPr>
-          <w:sz w:val="28"/>
           <w:lang w:val="ru-RU"/>
         </w:rPr>
         <w:t>суб</w:t>
       </w:r>
       <w:r>
         <w:rPr>
-          <w:sz w:val="28"/>
-          <w:lang w:val="ru-RU"/>
-        </w:rPr>
-        <w:t xml:space="preserve">компенсирован, уменьшились боли в н/к. АД  </w:t>
-      </w:r>
-      <w:proofErr w:type="gramStart"/>
-      <w:r>
-        <w:rPr>
-          <w:sz w:val="28"/>
-          <w:lang w:val="ru-RU"/>
-        </w:rPr>
-        <w:t>мм</w:t>
-      </w:r>
-      <w:proofErr w:type="gramEnd"/>
-      <w:r>
-        <w:rPr>
-          <w:sz w:val="28"/>
-          <w:lang w:val="ru-RU"/>
-        </w:rPr>
-        <w:t xml:space="preserve"> рт. ст. </w:t>
+          <w:lang w:val="ru-RU"/>
+        </w:rPr>
+        <w:t xml:space="preserve">компенсирован, уменьшились боли в н/к. АД </w:t>
+      </w:r>
+      <w:r>
+        <w:rPr>
+          <w:lang w:val="ru-RU"/>
+        </w:rPr>
+        <w:t>120/80</w:t>
+      </w:r>
+      <w:r>
+        <w:rPr>
+          <w:lang w:val="ru-RU"/>
+        </w:rPr>
+        <w:t xml:space="preserve"> мм рт. ст. </w:t>
+      </w:r>
+      <w:r>
+        <w:rPr>
+          <w:lang w:val="ru-RU"/>
+        </w:rPr>
+        <w:t>Пациенту подобрана соответствующая ССТ.</w:t>
       </w:r>
     </w:p>
     <w:p>
@@ -5654,7 +5005,6 @@
         <w:ind w:left="-567"/>
         <w:jc w:val="both"/>
         <w:rPr>
-          <w:sz w:val="28"/>
           <w:lang w:val="ru-RU"/>
         </w:rPr>
       </w:pPr>
@@ -5790,7 +5140,19 @@
         <w:rPr>
           <w:lang w:val="ru-RU"/>
         </w:rPr>
-        <w:t xml:space="preserve">Инсулинотерапия:   </w:t>
+        <w:t xml:space="preserve">Инсулинотерапия:  </w:t>
+      </w:r>
+      <w:r>
+        <w:rPr>
+          <w:lang w:val="ru-RU"/>
+        </w:rPr>
+        <w:t xml:space="preserve">Генсулин Н </w:t>
+      </w:r>
+      <w:r>
+        <w:rPr>
+          <w:lang w:val="ru-RU"/>
+        </w:rPr>
+        <w:t xml:space="preserve"> </w:t>
       </w:r>
       <w:proofErr w:type="gramStart"/>
       <w:r>
@@ -5804,7 +5166,19 @@
         <w:rPr>
           <w:lang w:val="ru-RU"/>
         </w:rPr>
-        <w:t>/з- ед., п/о- ед., п/у</w:t>
+        <w:t xml:space="preserve">/з- </w:t>
+      </w:r>
+      <w:r>
+        <w:rPr>
+          <w:lang w:val="ru-RU"/>
+        </w:rPr>
+        <w:t>14</w:t>
+      </w:r>
+      <w:r>
+        <w:rPr>
+          <w:lang w:val="ru-RU"/>
+        </w:rPr>
+        <w:t>ед., п/у</w:t>
       </w:r>
       <w:r>
         <w:rPr>
@@ -5816,13 +5190,19 @@
         <w:rPr>
           <w:lang w:val="ru-RU"/>
         </w:rPr>
-        <w:t>- ед.,  22.00</w:t>
-      </w:r>
-      <w:r>
-        <w:rPr>
-          <w:lang w:val="ru-RU"/>
-        </w:rPr>
-        <w:t xml:space="preserve">   ед.</w:t>
+        <w:t>-</w:t>
+      </w:r>
+      <w:r>
+        <w:rPr>
+          <w:lang w:val="ru-RU"/>
+        </w:rPr>
+        <w:t>10</w:t>
+      </w:r>
+      <w:r>
+        <w:rPr>
+          <w:lang w:val="ru-RU"/>
+        </w:rPr>
+        <w:t xml:space="preserve"> ед.,  </w:t>
       </w:r>
     </w:p>
     <w:p>
@@ -5837,284 +5217,6 @@
         <w:rPr>
           <w:lang w:val="ru-RU"/>
         </w:rPr>
-        <w:t>Актрапид НМ, Протафан НМ, Хумодар Р</w:t>
-      </w:r>
-      <w:r>
-        <w:rPr>
-          <w:lang w:val="ru-RU"/>
-        </w:rPr>
-        <w:t>100</w:t>
-      </w:r>
-      <w:r>
-        <w:rPr>
-          <w:lang w:val="ru-RU"/>
-        </w:rPr>
-        <w:t>Р, Хумодар Б</w:t>
-      </w:r>
-      <w:r>
-        <w:rPr>
-          <w:lang w:val="ru-RU"/>
-        </w:rPr>
-        <w:t>100</w:t>
-      </w:r>
-      <w:r>
-        <w:rPr>
-          <w:lang w:val="ru-RU"/>
-        </w:rPr>
-        <w:t>Р, Хумодар</w:t>
-      </w:r>
-      <w:proofErr w:type="gramStart"/>
-      <w:r>
-        <w:rPr>
-          <w:lang w:val="ru-RU"/>
-        </w:rPr>
-        <w:t xml:space="preserve"> К</w:t>
-      </w:r>
-      <w:proofErr w:type="gramEnd"/>
-      <w:r>
-        <w:rPr>
-          <w:lang w:val="ru-RU"/>
-        </w:rPr>
-        <w:t xml:space="preserve"> 25</w:t>
-      </w:r>
-      <w:r>
-        <w:rPr>
-          <w:lang w:val="ru-RU"/>
-        </w:rPr>
-        <w:t xml:space="preserve"> 100</w:t>
-      </w:r>
-      <w:r>
-        <w:rPr>
-          <w:lang w:val="ru-RU"/>
-        </w:rPr>
-        <w:t xml:space="preserve">Р, </w:t>
-      </w:r>
-      <w:r>
-        <w:rPr>
-          <w:lang w:val="ru-RU"/>
-        </w:rPr>
-        <w:t xml:space="preserve">Инсуман Базал, Инсуман Рапид, </w:t>
-      </w:r>
-      <w:proofErr w:type="spellStart"/>
-      <w:r>
-        <w:rPr>
-          <w:lang w:val="ru-RU"/>
-        </w:rPr>
-        <w:t>Хумулин</w:t>
-      </w:r>
-      <w:proofErr w:type="spellEnd"/>
-      <w:r>
-        <w:rPr>
-          <w:lang w:val="ru-RU"/>
-        </w:rPr>
-        <w:t xml:space="preserve"> R, </w:t>
-      </w:r>
-      <w:proofErr w:type="spellStart"/>
-      <w:r>
-        <w:rPr>
-          <w:lang w:val="ru-RU"/>
-        </w:rPr>
-        <w:t>Хумулин</w:t>
-      </w:r>
-      <w:proofErr w:type="spellEnd"/>
-      <w:r>
-        <w:rPr>
-          <w:lang w:val="ru-RU"/>
-        </w:rPr>
-        <w:t xml:space="preserve"> НПХ, </w:t>
-      </w:r>
-      <w:proofErr w:type="spellStart"/>
-      <w:r>
-        <w:rPr>
-          <w:lang w:val="ru-RU"/>
-        </w:rPr>
-        <w:t>Фармасулин</w:t>
-      </w:r>
-      <w:proofErr w:type="spellEnd"/>
-      <w:r>
-        <w:rPr>
-          <w:lang w:val="ru-RU"/>
-        </w:rPr>
-        <w:t xml:space="preserve"> Н, </w:t>
-      </w:r>
-      <w:proofErr w:type="spellStart"/>
-      <w:r>
-        <w:rPr>
-          <w:lang w:val="ru-RU"/>
-        </w:rPr>
-        <w:t>Фармасулин</w:t>
-      </w:r>
-      <w:proofErr w:type="spellEnd"/>
-      <w:r>
-        <w:rPr>
-          <w:lang w:val="ru-RU"/>
-        </w:rPr>
-        <w:t xml:space="preserve"> НN</w:t>
-      </w:r>
-      <w:r>
-        <w:rPr>
-          <w:lang w:val="ru-RU"/>
-        </w:rPr>
-        <w:t xml:space="preserve">Р, Генсулин R, </w:t>
-      </w:r>
-      <w:r>
-        <w:rPr>
-          <w:lang w:val="ru-RU"/>
-        </w:rPr>
-        <w:t>Генсулин Н</w:t>
-      </w:r>
-    </w:p>
-    <w:p>
-      <w:pPr>
-        <w:numPr>
-          <w:ilvl w:val="0"/>
-          <w:numId w:val="2"/>
-        </w:numPr>
-        <w:jc w:val="both"/>
-        <w:rPr>
-          <w:lang w:val="ru-RU"/>
-        </w:rPr>
-      </w:pPr>
-      <w:r>
-        <w:rPr>
-          <w:lang w:val="ru-RU"/>
-        </w:rPr>
-        <w:t xml:space="preserve">ССТ: </w:t>
-      </w:r>
-      <w:proofErr w:type="spellStart"/>
-      <w:r>
-        <w:rPr>
-          <w:lang w:val="ru-RU"/>
-        </w:rPr>
-        <w:t>диабетон</w:t>
-      </w:r>
-      <w:proofErr w:type="spellEnd"/>
-      <w:r>
-        <w:rPr>
-          <w:lang w:val="ru-RU"/>
-        </w:rPr>
-        <w:t xml:space="preserve"> М</w:t>
-      </w:r>
-      <w:proofErr w:type="gramStart"/>
-      <w:r>
-        <w:rPr>
-          <w:lang w:val="ru-RU"/>
-        </w:rPr>
-        <w:t>R</w:t>
-      </w:r>
-      <w:proofErr w:type="gramEnd"/>
-      <w:r>
-        <w:rPr>
-          <w:lang w:val="ru-RU"/>
-        </w:rPr>
-        <w:t xml:space="preserve"> </w:t>
-      </w:r>
-      <w:r>
-        <w:rPr>
-          <w:lang w:val="ru-RU"/>
-        </w:rPr>
-        <w:t xml:space="preserve">(диаглизид МR) </w:t>
-      </w:r>
-      <w:r>
-        <w:rPr>
-          <w:lang w:val="ru-RU"/>
-        </w:rPr>
-        <w:t>60 мг</w:t>
-      </w:r>
-    </w:p>
-    <w:p>
-      <w:pPr>
-        <w:ind w:left="435"/>
-        <w:jc w:val="both"/>
-        <w:rPr>
-          <w:lang w:val="ru-RU"/>
-        </w:rPr>
-      </w:pPr>
-      <w:r>
-        <w:rPr>
-          <w:lang w:val="ru-RU"/>
-        </w:rPr>
-        <w:t>диапирид</w:t>
-      </w:r>
-      <w:r>
-        <w:rPr>
-          <w:lang w:val="ru-RU"/>
-        </w:rPr>
-        <w:t xml:space="preserve"> (</w:t>
-      </w:r>
-      <w:r>
-        <w:rPr>
-          <w:lang w:val="ru-RU"/>
-        </w:rPr>
-        <w:t>амарил</w:t>
-      </w:r>
-      <w:r>
-        <w:rPr>
-          <w:lang w:val="ru-RU"/>
-        </w:rPr>
-        <w:t xml:space="preserve">, </w:t>
-      </w:r>
-      <w:r>
-        <w:rPr>
-          <w:lang w:val="ru-RU"/>
-        </w:rPr>
-        <w:t xml:space="preserve"> </w:t>
-      </w:r>
-      <w:proofErr w:type="spellStart"/>
-      <w:r>
-        <w:rPr>
-          <w:lang w:val="ru-RU"/>
-        </w:rPr>
-        <w:t>олтар</w:t>
-      </w:r>
-      <w:proofErr w:type="spellEnd"/>
-      <w:r>
-        <w:rPr>
-          <w:lang w:val="ru-RU"/>
-        </w:rPr>
-        <w:t xml:space="preserve"> ) 3 мг 1т. *1р/</w:t>
-      </w:r>
-      <w:proofErr w:type="spellStart"/>
-      <w:r>
-        <w:rPr>
-          <w:lang w:val="ru-RU"/>
-        </w:rPr>
-        <w:t>сут</w:t>
-      </w:r>
-      <w:proofErr w:type="spellEnd"/>
-      <w:r>
-        <w:rPr>
-          <w:lang w:val="ru-RU"/>
-        </w:rPr>
-        <w:t xml:space="preserve">. </w:t>
-      </w:r>
-      <w:proofErr w:type="gramStart"/>
-      <w:r>
-        <w:rPr>
-          <w:lang w:val="ru-RU"/>
-        </w:rPr>
-        <w:t>п</w:t>
-      </w:r>
-      <w:proofErr w:type="gramEnd"/>
-      <w:r>
-        <w:rPr>
-          <w:lang w:val="ru-RU"/>
-        </w:rPr>
-        <w:t xml:space="preserve">/з., </w:t>
-      </w:r>
-    </w:p>
-    <w:p>
-      <w:pPr>
-        <w:ind w:left="435"/>
-        <w:jc w:val="both"/>
-        <w:rPr>
-          <w:lang w:val="ru-RU"/>
-        </w:rPr>
-      </w:pPr>
-      <w:r>
-        <w:rPr>
-          <w:lang w:val="ru-RU"/>
-        </w:rPr>
         <w:t>диаф</w:t>
       </w:r>
       <w:r>
@@ -6133,7 +5235,19 @@
         <w:rPr>
           <w:lang w:val="ru-RU"/>
         </w:rPr>
-        <w:t>) 1000 -</w:t>
+        <w:t xml:space="preserve">) </w:t>
+      </w:r>
+      <w:r>
+        <w:rPr>
+          <w:lang w:val="ru-RU"/>
+        </w:rPr>
+        <w:t>850</w:t>
+      </w:r>
+      <w:r>
+        <w:rPr>
+          <w:lang w:val="ru-RU"/>
+        </w:rPr>
+        <w:t xml:space="preserve"> -</w:t>
       </w:r>
       <w:r>
         <w:rPr>
@@ -6269,13 +5383,7 @@
         <w:rPr>
           <w:lang w:val="ru-RU"/>
         </w:rPr>
-        <w:t>розувастатин</w:t>
-      </w:r>
-      <w:r>
-        <w:rPr>
-          <w:lang w:val="ru-RU"/>
-        </w:rPr>
-        <w:t xml:space="preserve"> </w:t>
+        <w:t xml:space="preserve">розувастатин </w:t>
       </w:r>
       <w:r>
         <w:rPr>
@@ -6427,33 +5535,33 @@
         <w:rPr>
           <w:lang w:val="ru-RU"/>
         </w:rPr>
-        <w:t>налаприл 5 мг утром,</w:t>
-      </w:r>
-      <w:r>
-        <w:rPr>
-          <w:lang w:val="ru-RU"/>
-        </w:rPr>
-        <w:t xml:space="preserve"> индапрес (</w:t>
+        <w:t xml:space="preserve">налаприл 5 мг </w:t>
+      </w:r>
+      <w:r>
+        <w:rPr>
+          <w:lang w:val="ru-RU"/>
+        </w:rPr>
+        <w:t xml:space="preserve">2р/д, </w:t>
       </w:r>
       <w:proofErr w:type="spellStart"/>
       <w:r>
         <w:rPr>
           <w:lang w:val="ru-RU"/>
         </w:rPr>
-        <w:t>индап</w:t>
+        <w:t>небивалол</w:t>
       </w:r>
       <w:proofErr w:type="spellEnd"/>
       <w:r>
         <w:rPr>
           <w:lang w:val="ru-RU"/>
         </w:rPr>
-        <w:t xml:space="preserve">) 2,5 мг утром, </w:t>
-      </w:r>
-      <w:r>
-        <w:rPr>
-          <w:lang w:val="ru-RU"/>
-        </w:rPr>
-        <w:t xml:space="preserve"> кардиомагнил  1 т. вечер. Контр. АД. </w:t>
+        <w:t xml:space="preserve"> 5 мг  ½ утром</w:t>
+      </w:r>
+      <w:r>
+        <w:rPr>
+          <w:lang w:val="ru-RU"/>
+        </w:rPr>
+        <w:t xml:space="preserve">. Контр. АД. </w:t>
       </w:r>
     </w:p>
     <w:p>
@@ -6525,69 +5633,13 @@
         <w:rPr>
           <w:lang w:val="ru-RU"/>
         </w:rPr>
-        <w:t xml:space="preserve"> мес., нейрорубин форте 1т./</w:t>
-      </w:r>
-      <w:proofErr w:type="spellStart"/>
-      <w:r>
-        <w:rPr>
-          <w:lang w:val="ru-RU"/>
-        </w:rPr>
-        <w:t>сут</w:t>
-      </w:r>
-      <w:proofErr w:type="spellEnd"/>
-      <w:r>
-        <w:rPr>
-          <w:lang w:val="ru-RU"/>
-        </w:rPr>
-        <w:t>.</w:t>
-      </w:r>
-      <w:r>
-        <w:rPr>
-          <w:lang w:val="ru-RU"/>
-        </w:rPr>
-        <w:t>, (мильгамма 1т.*3р/д.</w:t>
-      </w:r>
-      <w:r>
-        <w:rPr>
-          <w:lang w:val="ru-RU"/>
-        </w:rPr>
-        <w:t>, витаксон 1т. *</w:t>
-      </w:r>
-      <w:r>
-        <w:rPr>
-          <w:lang w:val="ru-RU"/>
-        </w:rPr>
-        <w:t>3</w:t>
-      </w:r>
-      <w:r>
-        <w:rPr>
-          <w:lang w:val="ru-RU"/>
-        </w:rPr>
-        <w:t>р/д.</w:t>
-      </w:r>
-      <w:r>
-        <w:rPr>
-          <w:lang w:val="ru-RU"/>
-        </w:rPr>
-        <w:t>)</w:t>
-      </w:r>
-      <w:r>
-        <w:rPr>
-          <w:lang w:val="ru-RU"/>
-        </w:rPr>
-        <w:t xml:space="preserve"> </w:t>
-      </w:r>
-      <w:r>
-        <w:rPr>
-          <w:lang w:val="ru-RU"/>
-        </w:rPr>
-        <w:t>1 мес.</w:t>
-      </w:r>
-      <w:r>
-        <w:rPr>
-          <w:lang w:val="ru-RU"/>
-        </w:rPr>
-        <w:t>, актовегин 200 мг *2р/д. 1 мес.</w:t>
+        <w:t xml:space="preserve"> мес., </w:t>
+      </w:r>
+      <w:r>
+        <w:rPr>
+          <w:lang w:val="ru-RU"/>
+        </w:rPr>
+        <w:t>актовегин 200 мг *2р/д. 1 мес.</w:t>
       </w:r>
     </w:p>
     <w:p>
@@ -6639,21 +5691,51 @@
         <w:rPr>
           <w:lang w:val="ru-RU"/>
         </w:rPr>
-        <w:t>Контр ТТГ 1р в 6 мес</w:t>
-      </w:r>
+        <w:t>Контр ТТГ 1р в 6 мес.</w:t>
+      </w:r>
+      <w:r>
+        <w:rPr>
+          <w:lang w:val="ru-RU"/>
+        </w:rPr>
+        <w:t xml:space="preserve"> </w:t>
+      </w:r>
+      <w:proofErr w:type="spellStart"/>
+      <w:r>
+        <w:rPr>
+          <w:lang w:val="ru-RU"/>
+        </w:rPr>
+        <w:t>Йодомарин</w:t>
+      </w:r>
+      <w:proofErr w:type="spellEnd"/>
+      <w:r>
+        <w:rPr>
+          <w:lang w:val="ru-RU"/>
+        </w:rPr>
+        <w:t xml:space="preserve"> 200 мкг/</w:t>
+      </w:r>
+      <w:proofErr w:type="spellStart"/>
+      <w:r>
+        <w:rPr>
+          <w:lang w:val="ru-RU"/>
+        </w:rPr>
+        <w:t>сут</w:t>
+      </w:r>
+      <w:proofErr w:type="spellEnd"/>
+      <w:r>
+        <w:rPr>
+          <w:lang w:val="ru-RU"/>
+        </w:rPr>
+        <w:t xml:space="preserve"> 6 </w:t>
+      </w:r>
+      <w:proofErr w:type="spellStart"/>
       <w:proofErr w:type="gramStart"/>
       <w:r>
         <w:rPr>
           <w:lang w:val="ru-RU"/>
         </w:rPr>
-        <w:t>.</w:t>
-      </w:r>
-      <w:r>
-        <w:rPr>
-          <w:lang w:val="ru-RU"/>
-        </w:rPr>
-        <w:t>.</w:t>
-      </w:r>
+        <w:t>мес</w:t>
+      </w:r>
+      <w:proofErr w:type="spellEnd"/>
       <w:proofErr w:type="gramEnd"/>
     </w:p>
     <w:p>
@@ -6709,7 +5791,25 @@
         <w:rPr>
           <w:lang w:val="ru-RU"/>
         </w:rPr>
-        <w:t xml:space="preserve">     с  .</w:t>
+        <w:t>67</w:t>
+      </w:r>
+      <w:r>
+        <w:rPr>
+          <w:lang w:val="ru-RU"/>
+        </w:rPr>
+        <w:t xml:space="preserve">     с  </w:t>
+      </w:r>
+      <w:r>
+        <w:rPr>
+          <w:lang w:val="ru-RU"/>
+        </w:rPr>
+        <w:t>21</w:t>
+      </w:r>
+      <w:r>
+        <w:rPr>
+          <w:lang w:val="ru-RU"/>
+        </w:rPr>
+        <w:t>.</w:t>
       </w:r>
       <w:r>
         <w:rPr>
@@ -6721,7 +5821,19 @@
         <w:rPr>
           <w:lang w:val="ru-RU"/>
         </w:rPr>
-        <w:t xml:space="preserve"> по  .</w:t>
+        <w:t xml:space="preserve"> по  </w:t>
+      </w:r>
+      <w:r>
+        <w:rPr>
+          <w:lang w:val="ru-RU"/>
+        </w:rPr>
+        <w:t>03</w:t>
+      </w:r>
+      <w:r>
+        <w:rPr>
+          <w:lang w:val="ru-RU"/>
+        </w:rPr>
+        <w:t>.</w:t>
       </w:r>
       <w:r>
         <w:rPr>
@@ -6739,25 +5851,13 @@
         <w:rPr>
           <w:lang w:val="ru-RU"/>
         </w:rPr>
-        <w:t xml:space="preserve">. </w:t>
-      </w:r>
-      <w:r>
-        <w:rPr>
-          <w:lang w:val="ru-RU"/>
-        </w:rPr>
-        <w:t xml:space="preserve">к труду   </w:t>
-      </w:r>
-      <w:r>
-        <w:rPr>
-          <w:lang w:val="ru-RU"/>
-        </w:rPr>
-        <w:t xml:space="preserve"> </w:t>
-      </w:r>
-      <w:r>
-        <w:rPr>
-          <w:lang w:val="ru-RU"/>
-        </w:rPr>
-        <w:t xml:space="preserve"> </w:t>
+        <w:t xml:space="preserve">. к труду     </w:t>
+      </w:r>
+      <w:r>
+        <w:rPr>
+          <w:lang w:val="ru-RU"/>
+        </w:rPr>
+        <w:t>04</w:t>
       </w:r>
       <w:r>
         <w:rPr>
@@ -6805,7 +5905,6 @@
         <w:rPr>
           <w:lang w:val="ru-RU"/>
         </w:rPr>
-        <w:lastRenderedPageBreak/>
         <w:t>Леч</w:t>
       </w:r>
       <w:proofErr w:type="spellEnd"/>
@@ -8318,6 +7417,93 @@
         </w:p>
       </w:docPartBody>
     </w:docPart>
+    <w:docPart>
+      <w:docPartPr>
+        <w:name w:val="A39CDBAE40D947139924BBCE3B8FAD9E"/>
+        <w:category>
+          <w:name w:val="Общие"/>
+          <w:gallery w:val="placeholder"/>
+        </w:category>
+        <w:types>
+          <w:type w:val="bbPlcHdr"/>
+        </w:types>
+        <w:behaviors>
+          <w:behavior w:val="content"/>
+        </w:behaviors>
+        <w:guid w:val="{4E0B0CF9-6171-4CA4-9954-5DE688E4466A}"/>
+      </w:docPartPr>
+      <w:docPartBody>
+        <w:p>
+          <w:pPr>
+            <w:pStyle w:val="A39CDBAE40D947139924BBCE3B8FAD9E"/>
+          </w:pPr>
+          <w:r>
+            <w:rPr>
+              <w:rStyle w:val="a3"/>
+            </w:rPr>
+            <w:t>Выберите элемент.</w:t>
+          </w:r>
+        </w:p>
+      </w:docPartBody>
+    </w:docPart>
+    <w:docPart>
+      <w:docPartPr>
+        <w:name w:val="D8A1A221DA354A428AC15FE44C815257"/>
+        <w:category>
+          <w:name w:val="Общие"/>
+          <w:gallery w:val="placeholder"/>
+        </w:category>
+        <w:types>
+          <w:type w:val="bbPlcHdr"/>
+        </w:types>
+        <w:behaviors>
+          <w:behavior w:val="content"/>
+        </w:behaviors>
+        <w:guid w:val="{C6CEF871-32A7-4378-8FD0-B79AA9392D7A}"/>
+      </w:docPartPr>
+      <w:docPartBody>
+        <w:p>
+          <w:pPr>
+            <w:pStyle w:val="D8A1A221DA354A428AC15FE44C815257"/>
+          </w:pPr>
+          <w:r>
+            <w:rPr>
+              <w:rStyle w:val="a3"/>
+            </w:rPr>
+            <w:t>Выберите элемент.</w:t>
+          </w:r>
+        </w:p>
+      </w:docPartBody>
+    </w:docPart>
+    <w:docPart>
+      <w:docPartPr>
+        <w:name w:val="2EBD0558F888420EAE3985B4B2B730E0"/>
+        <w:category>
+          <w:name w:val="Общие"/>
+          <w:gallery w:val="placeholder"/>
+        </w:category>
+        <w:types>
+          <w:type w:val="bbPlcHdr"/>
+        </w:types>
+        <w:behaviors>
+          <w:behavior w:val="content"/>
+        </w:behaviors>
+        <w:guid w:val="{8D739EBD-AF47-4070-B057-F394979DD2C1}"/>
+      </w:docPartPr>
+      <w:docPartBody>
+        <w:p>
+          <w:pPr>
+            <w:pStyle w:val="2EBD0558F888420EAE3985B4B2B730E0"/>
+          </w:pPr>
+          <w:r>
+            <w:rPr>
+              <w:rStyle w:val="a3"/>
+            </w:rPr>
+            <w:t>Выберите элемент.</w:t>
+          </w:r>
+        </w:p>
+      </w:docPartBody>
+    </w:docPart>
   </w:docParts>
 </w:glossaryDocument>
 </file>
@@ -8375,22 +7561,24 @@
   </w:compat>
   <w:rsids>
     <w:rsidRoot w:val="00A5560C"/>
+    <w:rsid w:val="001833FE"/>
     <w:rsid w:val="001B01EB"/>
     <w:rsid w:val="00266AC7"/>
     <w:rsid w:val="00277827"/>
     <w:rsid w:val="003C799D"/>
     <w:rsid w:val="00411AC6"/>
+    <w:rsid w:val="006B01E0"/>
     <w:rsid w:val="007527EF"/>
     <w:rsid w:val="0076178A"/>
     <w:rsid w:val="008F7EF5"/>
     <w:rsid w:val="009428DF"/>
-    <w:rsid w:val="00967568"/>
     <w:rsid w:val="009A692F"/>
     <w:rsid w:val="00A5560C"/>
     <w:rsid w:val="00AA6B2C"/>
     <w:rsid w:val="00AD1EEC"/>
     <w:rsid w:val="00C82459"/>
     <w:rsid w:val="00E96564"/>
+    <w:rsid w:val="00F47864"/>
   </w:rsids>
   <m:mathPr>
     <m:mathFont m:val="Cambria Math"/>
@@ -8605,7 +7793,7 @@
     <w:basedOn w:val="a0"/>
     <w:uiPriority w:val="99"/>
     <w:semiHidden/>
-    <w:rsid w:val="00266AC7"/>
+    <w:rsid w:val="001833FE"/>
     <w:rPr>
       <w:color w:val="808080"/>
     </w:rPr>
@@ -8683,6 +7871,18 @@
   <w:style w:type="paragraph" w:customStyle="1" w:styleId="0FA5F6EA41AC40169B0CF968EB8867EC">
     <w:name w:val="0FA5F6EA41AC40169B0CF968EB8867EC"/>
     <w:rsid w:val="00266AC7"/>
+  </w:style>
+  <w:style w:type="paragraph" w:customStyle="1" w:styleId="A39CDBAE40D947139924BBCE3B8FAD9E">
+    <w:name w:val="A39CDBAE40D947139924BBCE3B8FAD9E"/>
+    <w:rsid w:val="001833FE"/>
+  </w:style>
+  <w:style w:type="paragraph" w:customStyle="1" w:styleId="D8A1A221DA354A428AC15FE44C815257">
+    <w:name w:val="D8A1A221DA354A428AC15FE44C815257"/>
+    <w:rsid w:val="001833FE"/>
+  </w:style>
+  <w:style w:type="paragraph" w:customStyle="1" w:styleId="2EBD0558F888420EAE3985B4B2B730E0">
+    <w:name w:val="2EBD0558F888420EAE3985B4B2B730E0"/>
+    <w:rsid w:val="001833FE"/>
   </w:style>
 </w:styles>
 </file>
@@ -9171,7 +8371,7 @@
 </file>
 
 <file path=customXml/itemProps1.xml><?xml version="1.0" encoding="utf-8"?>
-<ds:datastoreItem xmlns:ds="http://schemas.openxmlformats.org/officeDocument/2006/customXml" ds:itemID="{910E262A-7FA9-4753-B94C-1BCBCA1C0248}">
+<ds:datastoreItem xmlns:ds="http://schemas.openxmlformats.org/officeDocument/2006/customXml" ds:itemID="{8D06AF4D-F89B-47C2-AE58-77DCC1E41C05}">
   <ds:schemaRefs>
     <ds:schemaRef ds:uri="http://schemas.openxmlformats.org/officeDocument/2006/bibliography"/>
   </ds:schemaRefs>
